--- a/reports/infomcv_assignment_3_report_39.docx
+++ b/reports/infomcv_assignment_3_report_39.docx
@@ -4,7 +4,7 @@
   <w:body>
     <w:p>
       <w:pPr>
-        <w:pStyle w:val="NoSpacing"/>
+        <w:pStyle w:val="a3"/>
         <w:jc w:val="center"/>
         <w:rPr>
           <w:rFonts w:ascii="Times New Roman" w:hAnsi="Times New Roman" w:cs="Times New Roman"/>
@@ -37,7 +37,7 @@
     </w:p>
     <w:p>
       <w:pPr>
-        <w:pStyle w:val="NoSpacing"/>
+        <w:pStyle w:val="a3"/>
         <w:jc w:val="center"/>
         <w:rPr>
           <w:rFonts w:ascii="Times New Roman" w:hAnsi="Times New Roman" w:cs="Times New Roman"/>
@@ -60,7 +60,7 @@
     </w:p>
     <w:p>
       <w:pPr>
-        <w:pStyle w:val="NoSpacing"/>
+        <w:pStyle w:val="a3"/>
         <w:rPr>
           <w:rFonts w:ascii="Times New Roman" w:hAnsi="Times New Roman" w:cs="Times New Roman"/>
           <w:b/>
@@ -72,18 +72,18 @@
     </w:p>
     <w:p>
       <w:pPr>
-        <w:pStyle w:val="NoSpacing"/>
-        <w:rPr>
-          <w:rFonts w:ascii="Times New Roman" w:hAnsi="Times New Roman" w:cs="Times New Roman"/>
-          <w:sz w:val="24"/>
-          <w:szCs w:val="24"/>
-          <w:lang w:val="en-US"/>
-        </w:rPr>
-      </w:pPr>
-    </w:p>
-    <w:p>
-      <w:pPr>
-        <w:pStyle w:val="NoSpacing"/>
+        <w:pStyle w:val="a3"/>
+        <w:rPr>
+          <w:rFonts w:ascii="Times New Roman" w:hAnsi="Times New Roman" w:cs="Times New Roman"/>
+          <w:sz w:val="24"/>
+          <w:szCs w:val="24"/>
+          <w:lang w:val="en-US"/>
+        </w:rPr>
+      </w:pPr>
+    </w:p>
+    <w:p>
+      <w:pPr>
+        <w:pStyle w:val="a3"/>
         <w:rPr>
           <w:rFonts w:ascii="Times New Roman" w:hAnsi="Times New Roman" w:cs="Times New Roman"/>
           <w:b/>
@@ -105,18 +105,18 @@
     </w:p>
     <w:p>
       <w:pPr>
-        <w:pStyle w:val="NoSpacing"/>
-        <w:rPr>
-          <w:rFonts w:ascii="Times New Roman" w:hAnsi="Times New Roman" w:cs="Times New Roman"/>
-          <w:sz w:val="24"/>
-          <w:szCs w:val="24"/>
-          <w:lang w:val="en-US"/>
-        </w:rPr>
-      </w:pPr>
-    </w:p>
-    <w:p>
-      <w:pPr>
-        <w:pStyle w:val="NoSpacing"/>
+        <w:pStyle w:val="a3"/>
+        <w:rPr>
+          <w:rFonts w:ascii="Times New Roman" w:hAnsi="Times New Roman" w:cs="Times New Roman"/>
+          <w:sz w:val="24"/>
+          <w:szCs w:val="24"/>
+          <w:lang w:val="en-US"/>
+        </w:rPr>
+      </w:pPr>
+    </w:p>
+    <w:p>
+      <w:pPr>
+        <w:pStyle w:val="a3"/>
         <w:rPr>
           <w:rFonts w:ascii="Times New Roman" w:hAnsi="Times New Roman" w:cs="Times New Roman"/>
           <w:sz w:val="24"/>
@@ -140,43 +140,23 @@
           <w:szCs w:val="24"/>
           <w:lang w:val="en-US"/>
         </w:rPr>
-        <w:t xml:space="preserve">The voxel space was set by arbitrarily enlarging the world dimensions (length, height, depth) directly in the </w:t>
-      </w:r>
-      <w:proofErr w:type="spellStart"/>
-      <w:r>
-        <w:rPr>
-          <w:rFonts w:ascii="Times New Roman" w:hAnsi="Times New Roman" w:cs="Times New Roman"/>
-          <w:sz w:val="24"/>
-          <w:szCs w:val="24"/>
-          <w:lang w:val="en-US"/>
-        </w:rPr>
-        <w:t>config.json</w:t>
-      </w:r>
-      <w:proofErr w:type="spellEnd"/>
-      <w:r>
-        <w:rPr>
-          <w:rFonts w:ascii="Times New Roman" w:hAnsi="Times New Roman" w:cs="Times New Roman"/>
-          <w:sz w:val="24"/>
-          <w:szCs w:val="24"/>
-          <w:lang w:val="en-US"/>
-        </w:rPr>
-        <w:t xml:space="preserve"> file. We set our coordinates to 240, 80 and 240 respectively.</w:t>
-      </w:r>
-    </w:p>
-    <w:p>
-      <w:pPr>
-        <w:pStyle w:val="NoSpacing"/>
-        <w:rPr>
-          <w:rFonts w:ascii="Times New Roman" w:hAnsi="Times New Roman" w:cs="Times New Roman"/>
-          <w:sz w:val="24"/>
-          <w:szCs w:val="24"/>
-          <w:lang w:val="en-US"/>
-        </w:rPr>
-      </w:pPr>
-    </w:p>
-    <w:p>
-      <w:pPr>
-        <w:pStyle w:val="NoSpacing"/>
+        <w:t>The voxel space was set by arbitrarily enlarging the world dimensions (length, height, depth) directly in the config.json file. We set our coordinates to 240, 80 and 240 respectively.</w:t>
+      </w:r>
+    </w:p>
+    <w:p>
+      <w:pPr>
+        <w:pStyle w:val="a3"/>
+        <w:rPr>
+          <w:rFonts w:ascii="Times New Roman" w:hAnsi="Times New Roman" w:cs="Times New Roman"/>
+          <w:sz w:val="24"/>
+          <w:szCs w:val="24"/>
+          <w:lang w:val="en-US"/>
+        </w:rPr>
+      </w:pPr>
+    </w:p>
+    <w:p>
+      <w:pPr>
+        <w:pStyle w:val="a3"/>
         <w:rPr>
           <w:rFonts w:ascii="Times New Roman" w:hAnsi="Times New Roman" w:cs="Times New Roman"/>
           <w:sz w:val="24"/>
@@ -214,207 +194,27 @@
     </w:p>
     <w:p>
       <w:pPr>
-        <w:pStyle w:val="NoSpacing"/>
-        <w:rPr>
-          <w:rFonts w:ascii="Times New Roman" w:hAnsi="Times New Roman" w:cs="Times New Roman"/>
-          <w:sz w:val="24"/>
-          <w:szCs w:val="24"/>
-          <w:lang w:val="en-US"/>
-        </w:rPr>
-      </w:pPr>
-      <w:r>
-        <w:rPr>
-          <w:rFonts w:ascii="Times New Roman" w:hAnsi="Times New Roman" w:cs="Times New Roman"/>
-          <w:sz w:val="24"/>
-          <w:szCs w:val="24"/>
-          <w:lang w:val="en-US"/>
-        </w:rPr>
-        <w:t>In order to create the color models, we used histograms, rather than Gaussian mixture models. We did this primarily because we found histograms were more straightforward to implement, but also because the histograms are more precise, albeit not as efficient. The color models were created (see ‘color.py’) by converting to HSV, in order to allow for changes in lighting conditions. The coordinates of the projected voxels on the image (created using a binary mask) are contained in ‘</w:t>
-      </w:r>
-      <w:proofErr w:type="spellStart"/>
-      <w:r>
-        <w:rPr>
-          <w:rFonts w:ascii="Times New Roman" w:hAnsi="Times New Roman" w:cs="Times New Roman"/>
-          <w:sz w:val="24"/>
-          <w:szCs w:val="24"/>
-          <w:lang w:val="en-US"/>
-        </w:rPr>
-        <w:t>project_list</w:t>
-      </w:r>
-      <w:proofErr w:type="spellEnd"/>
-      <w:r>
-        <w:rPr>
-          <w:rFonts w:ascii="Times New Roman" w:hAnsi="Times New Roman" w:cs="Times New Roman"/>
-          <w:sz w:val="24"/>
-          <w:szCs w:val="24"/>
-          <w:lang w:val="en-US"/>
-        </w:rPr>
-        <w:t>’, with the color of each voxel saved in ‘</w:t>
-      </w:r>
-      <w:proofErr w:type="spellStart"/>
-      <w:r>
-        <w:rPr>
-          <w:rFonts w:ascii="Times New Roman" w:hAnsi="Times New Roman" w:cs="Times New Roman"/>
-          <w:sz w:val="24"/>
-          <w:szCs w:val="24"/>
-          <w:lang w:val="en-US"/>
-        </w:rPr>
-        <w:t>color_list</w:t>
-      </w:r>
-      <w:proofErr w:type="spellEnd"/>
-      <w:r>
-        <w:rPr>
-          <w:rFonts w:ascii="Times New Roman" w:hAnsi="Times New Roman" w:cs="Times New Roman"/>
-          <w:sz w:val="24"/>
-          <w:szCs w:val="24"/>
-          <w:lang w:val="en-US"/>
-        </w:rPr>
-        <w:t xml:space="preserve">’. This allows for the calculation of the histograms which was done using the </w:t>
-      </w:r>
-      <w:proofErr w:type="spellStart"/>
-      <w:proofErr w:type="gramStart"/>
-      <w:r>
-        <w:rPr>
-          <w:rFonts w:ascii="Times New Roman" w:hAnsi="Times New Roman" w:cs="Times New Roman"/>
-          <w:sz w:val="24"/>
-          <w:szCs w:val="24"/>
-          <w:lang w:val="en-US"/>
-        </w:rPr>
-        <w:t>cv.calcHist</w:t>
-      </w:r>
-      <w:proofErr w:type="spellEnd"/>
-      <w:proofErr w:type="gramEnd"/>
-      <w:r>
-        <w:rPr>
-          <w:rFonts w:ascii="Times New Roman" w:hAnsi="Times New Roman" w:cs="Times New Roman"/>
-          <w:sz w:val="24"/>
-          <w:szCs w:val="24"/>
-          <w:lang w:val="en-US"/>
-        </w:rPr>
-        <w:t xml:space="preserve"> function from </w:t>
-      </w:r>
-      <w:proofErr w:type="spellStart"/>
-      <w:r>
-        <w:rPr>
-          <w:rFonts w:ascii="Times New Roman" w:hAnsi="Times New Roman" w:cs="Times New Roman"/>
-          <w:sz w:val="24"/>
-          <w:szCs w:val="24"/>
-          <w:lang w:val="en-US"/>
-        </w:rPr>
-        <w:t>opencv</w:t>
-      </w:r>
-      <w:proofErr w:type="spellEnd"/>
-      <w:r>
-        <w:rPr>
-          <w:rFonts w:ascii="Times New Roman" w:hAnsi="Times New Roman" w:cs="Times New Roman"/>
-          <w:sz w:val="24"/>
-          <w:szCs w:val="24"/>
-          <w:lang w:val="en-US"/>
-        </w:rPr>
-        <w:t>. The bin values were set at 16</w:t>
-      </w:r>
-      <w:r>
-        <w:rPr>
-          <w:rFonts w:ascii="Times New Roman" w:hAnsi="Times New Roman" w:cs="Times New Roman"/>
-          <w:sz w:val="24"/>
-          <w:szCs w:val="24"/>
-          <w:lang w:val="en-US"/>
-        </w:rPr>
-        <w:t xml:space="preserve"> for 2 channels of the HSV image (namely, hue and saturation). This was done i</w:t>
-      </w:r>
-      <w:r>
-        <w:rPr>
-          <w:rFonts w:ascii="Times New Roman" w:hAnsi="Times New Roman" w:cs="Times New Roman"/>
-          <w:sz w:val="24"/>
-          <w:szCs w:val="24"/>
-          <w:lang w:val="en-US"/>
-        </w:rPr>
-        <w:t xml:space="preserve">n order to sufficiently distinguish between individual color models without becoming overly computationally expensive. For calculating the distances between old and new histograms, we used the </w:t>
-      </w:r>
-      <w:proofErr w:type="spellStart"/>
-      <w:proofErr w:type="gramStart"/>
-      <w:r>
-        <w:rPr>
-          <w:rFonts w:ascii="Times New Roman" w:hAnsi="Times New Roman" w:cs="Times New Roman"/>
-          <w:sz w:val="24"/>
-          <w:szCs w:val="24"/>
-          <w:lang w:val="en-US"/>
-        </w:rPr>
-        <w:t>compareHist</w:t>
-      </w:r>
-      <w:proofErr w:type="spellEnd"/>
-      <w:r>
-        <w:rPr>
-          <w:rFonts w:ascii="Times New Roman" w:hAnsi="Times New Roman" w:cs="Times New Roman"/>
-          <w:sz w:val="24"/>
-          <w:szCs w:val="24"/>
-          <w:lang w:val="en-US"/>
-        </w:rPr>
-        <w:t>(</w:t>
-      </w:r>
-      <w:proofErr w:type="gramEnd"/>
-      <w:r>
-        <w:rPr>
-          <w:rFonts w:ascii="Times New Roman" w:hAnsi="Times New Roman" w:cs="Times New Roman"/>
-          <w:sz w:val="24"/>
-          <w:szCs w:val="24"/>
-          <w:lang w:val="en-US"/>
-        </w:rPr>
-        <w:t xml:space="preserve">) function from </w:t>
-      </w:r>
-      <w:proofErr w:type="spellStart"/>
-      <w:r>
-        <w:rPr>
-          <w:rFonts w:ascii="Times New Roman" w:hAnsi="Times New Roman" w:cs="Times New Roman"/>
-          <w:sz w:val="24"/>
-          <w:szCs w:val="24"/>
-          <w:lang w:val="en-US"/>
-        </w:rPr>
-        <w:t>opencv</w:t>
-      </w:r>
-      <w:proofErr w:type="spellEnd"/>
-      <w:r>
-        <w:rPr>
-          <w:rFonts w:ascii="Times New Roman" w:hAnsi="Times New Roman" w:cs="Times New Roman"/>
-          <w:sz w:val="24"/>
-          <w:szCs w:val="24"/>
-          <w:lang w:val="en-US"/>
-        </w:rPr>
-        <w:t xml:space="preserve"> (see </w:t>
-      </w:r>
-      <w:proofErr w:type="spellStart"/>
-      <w:r>
-        <w:rPr>
-          <w:rFonts w:ascii="Times New Roman" w:hAnsi="Times New Roman" w:cs="Times New Roman"/>
-          <w:sz w:val="24"/>
-          <w:szCs w:val="24"/>
-          <w:lang w:val="en-US"/>
-        </w:rPr>
-        <w:t>compute_distance</w:t>
-      </w:r>
-      <w:proofErr w:type="spellEnd"/>
-      <w:r>
-        <w:rPr>
-          <w:rFonts w:ascii="Times New Roman" w:hAnsi="Times New Roman" w:cs="Times New Roman"/>
-          <w:sz w:val="24"/>
-          <w:szCs w:val="24"/>
-          <w:lang w:val="en-US"/>
-        </w:rPr>
-        <w:t>() function in ‘color.py’)</w:t>
-      </w:r>
-      <w:r>
-        <w:rPr>
-          <w:rFonts w:ascii="Times New Roman" w:hAnsi="Times New Roman" w:cs="Times New Roman"/>
-          <w:sz w:val="24"/>
-          <w:szCs w:val="24"/>
-          <w:lang w:val="en-US"/>
-        </w:rPr>
-        <w:t>.</w:t>
-      </w:r>
-    </w:p>
-    <w:p>
-      <w:pPr>
-        <w:pStyle w:val="NoSpacing"/>
+        <w:pStyle w:val="a3"/>
+        <w:rPr>
+          <w:rFonts w:ascii="Times New Roman" w:hAnsi="Times New Roman" w:cs="Times New Roman"/>
+          <w:sz w:val="24"/>
+          <w:szCs w:val="24"/>
+          <w:lang w:val="en-US"/>
+        </w:rPr>
+      </w:pPr>
+      <w:r>
+        <w:rPr>
+          <w:rFonts w:ascii="Times New Roman" w:hAnsi="Times New Roman" w:cs="Times New Roman"/>
+          <w:sz w:val="24"/>
+          <w:szCs w:val="24"/>
+          <w:lang w:val="en-US"/>
+        </w:rPr>
+        <w:t>In order to create the color models, we used histograms, rather than Gaussian mixture models. We did this primarily because we found histograms were more straightforward to implement, but also because the histograms are more precise, albeit not as efficient. The color models were created (see ‘color.py’) by converting to HSV, in order to allow for changes in lighting conditions. The coordinates of the projected voxels on the image (created using a binary mask) are contained in ‘project_list’, with the color of each voxel saved in ‘color_list’. This allows for the calculation of the histograms which was done using the cv.calcHist function from opencv. The bin values were set at 16 for 2 channels of the HSV image (namely, hue and saturation). This was done in order to sufficiently distinguish between individual color models without becoming overly computationally expensive. For calculating the distances between old and new histograms, we used the compareHist() function from opencv (see compute_distance() function in ‘color.py’).</w:t>
+      </w:r>
+    </w:p>
+    <w:p>
+      <w:pPr>
+        <w:pStyle w:val="a3"/>
         <w:rPr>
           <w:rFonts w:ascii="Times New Roman" w:hAnsi="Times New Roman" w:cs="Times New Roman"/>
           <w:sz w:val="24"/>
@@ -434,18 +234,18 @@
     </w:p>
     <w:p>
       <w:pPr>
-        <w:pStyle w:val="NoSpacing"/>
-        <w:rPr>
-          <w:rFonts w:ascii="Times New Roman" w:hAnsi="Times New Roman" w:cs="Times New Roman"/>
-          <w:sz w:val="24"/>
-          <w:szCs w:val="24"/>
-          <w:lang w:val="en-US"/>
-        </w:rPr>
-      </w:pPr>
-    </w:p>
-    <w:p>
-      <w:pPr>
-        <w:pStyle w:val="NoSpacing"/>
+        <w:pStyle w:val="a3"/>
+        <w:rPr>
+          <w:rFonts w:ascii="Times New Roman" w:hAnsi="Times New Roman" w:cs="Times New Roman"/>
+          <w:sz w:val="24"/>
+          <w:szCs w:val="24"/>
+          <w:lang w:val="en-US"/>
+        </w:rPr>
+      </w:pPr>
+    </w:p>
+    <w:p>
+      <w:pPr>
+        <w:pStyle w:val="a3"/>
         <w:rPr>
           <w:rFonts w:ascii="Times New Roman" w:hAnsi="Times New Roman" w:cs="Times New Roman"/>
           <w:sz w:val="24"/>
@@ -469,49 +269,7 @@
           <w:szCs w:val="24"/>
           <w:lang w:val="en-US"/>
         </w:rPr>
-        <w:t>order to cluster the centers, we used K-means (</w:t>
-      </w:r>
-      <w:proofErr w:type="spellStart"/>
-      <w:r>
-        <w:rPr>
-          <w:rFonts w:ascii="Times New Roman" w:hAnsi="Times New Roman" w:cs="Times New Roman"/>
-          <w:sz w:val="24"/>
-          <w:szCs w:val="24"/>
-          <w:lang w:val="en-US"/>
-        </w:rPr>
-        <w:t>opencv</w:t>
-      </w:r>
-      <w:proofErr w:type="spellEnd"/>
-      <w:r>
-        <w:rPr>
-          <w:rFonts w:ascii="Times New Roman" w:hAnsi="Times New Roman" w:cs="Times New Roman"/>
-          <w:sz w:val="24"/>
-          <w:szCs w:val="24"/>
-          <w:lang w:val="en-US"/>
-        </w:rPr>
-        <w:t xml:space="preserve">: </w:t>
-      </w:r>
-      <w:proofErr w:type="spellStart"/>
-      <w:proofErr w:type="gramStart"/>
-      <w:r>
-        <w:rPr>
-          <w:rFonts w:ascii="Times New Roman" w:hAnsi="Times New Roman" w:cs="Times New Roman"/>
-          <w:sz w:val="24"/>
-          <w:szCs w:val="24"/>
-          <w:lang w:val="en-US"/>
-        </w:rPr>
-        <w:t>cv.kmeans</w:t>
-      </w:r>
-      <w:proofErr w:type="spellEnd"/>
-      <w:proofErr w:type="gramEnd"/>
-      <w:r>
-        <w:rPr>
-          <w:rFonts w:ascii="Times New Roman" w:hAnsi="Times New Roman" w:cs="Times New Roman"/>
-          <w:sz w:val="24"/>
-          <w:szCs w:val="24"/>
-          <w:lang w:val="en-US"/>
-        </w:rPr>
-        <w:t>())</w:t>
+        <w:t>order to cluster the centers, we used K-means (opencv: cv.kmeans())</w:t>
       </w:r>
       <w:r>
         <w:rPr>
@@ -538,38 +296,7 @@
           <w:szCs w:val="24"/>
           <w:lang w:val="en-US"/>
         </w:rPr>
-        <w:t xml:space="preserve">o improve the robustness of identifying the clusters, we initialized the K-means with </w:t>
-      </w:r>
-      <w:proofErr w:type="spellStart"/>
-      <w:proofErr w:type="gramStart"/>
-      <w:r>
-        <w:rPr>
-          <w:rFonts w:ascii="Times New Roman" w:hAnsi="Times New Roman" w:cs="Times New Roman"/>
-          <w:sz w:val="24"/>
-          <w:szCs w:val="24"/>
-          <w:lang w:val="en-US"/>
-        </w:rPr>
-        <w:t>cv.KMEANS</w:t>
-      </w:r>
-      <w:proofErr w:type="gramEnd"/>
-      <w:r>
-        <w:rPr>
-          <w:rFonts w:ascii="Times New Roman" w:hAnsi="Times New Roman" w:cs="Times New Roman"/>
-          <w:sz w:val="24"/>
-          <w:szCs w:val="24"/>
-          <w:lang w:val="en-US"/>
-        </w:rPr>
-        <w:t>_PP_CENTERS</w:t>
-      </w:r>
-      <w:proofErr w:type="spellEnd"/>
-      <w:r>
-        <w:rPr>
-          <w:rFonts w:ascii="Times New Roman" w:hAnsi="Times New Roman" w:cs="Times New Roman"/>
-          <w:sz w:val="24"/>
-          <w:szCs w:val="24"/>
-          <w:lang w:val="en-US"/>
-        </w:rPr>
-        <w:t xml:space="preserve"> rather than randomly locating the initial cluster centers.</w:t>
+        <w:t>o improve the robustness of identifying the clusters, we initialized the K-means with cv.KMEANS_PP_CENTERS rather than randomly locating the initial cluster centers.</w:t>
       </w:r>
       <w:r>
         <w:rPr>
@@ -623,87 +350,7 @@
           <w:szCs w:val="24"/>
           <w:lang w:val="en-US"/>
         </w:rPr>
-        <w:t xml:space="preserve"> we implemented the Hungarian algorithm (see </w:t>
-      </w:r>
-      <w:proofErr w:type="spellStart"/>
-      <w:r>
-        <w:rPr>
-          <w:rFonts w:ascii="Times New Roman" w:hAnsi="Times New Roman" w:cs="Times New Roman"/>
-          <w:sz w:val="24"/>
-          <w:szCs w:val="24"/>
-          <w:lang w:val="en-US"/>
-        </w:rPr>
-        <w:t>hungarian_</w:t>
-      </w:r>
-      <w:proofErr w:type="gramStart"/>
-      <w:r>
-        <w:rPr>
-          <w:rFonts w:ascii="Times New Roman" w:hAnsi="Times New Roman" w:cs="Times New Roman"/>
-          <w:sz w:val="24"/>
-          <w:szCs w:val="24"/>
-          <w:lang w:val="en-US"/>
-        </w:rPr>
-        <w:t>algorithm</w:t>
-      </w:r>
-      <w:proofErr w:type="spellEnd"/>
-      <w:r>
-        <w:rPr>
-          <w:rFonts w:ascii="Times New Roman" w:hAnsi="Times New Roman" w:cs="Times New Roman"/>
-          <w:sz w:val="24"/>
-          <w:szCs w:val="24"/>
-          <w:lang w:val="en-US"/>
-        </w:rPr>
-        <w:t>(</w:t>
-      </w:r>
-      <w:proofErr w:type="gramEnd"/>
-      <w:r>
-        <w:rPr>
-          <w:rFonts w:ascii="Times New Roman" w:hAnsi="Times New Roman" w:cs="Times New Roman"/>
-          <w:sz w:val="24"/>
-          <w:szCs w:val="24"/>
-          <w:lang w:val="en-US"/>
-        </w:rPr>
-        <w:t xml:space="preserve">) in ‘color.py’). This function uses the </w:t>
-      </w:r>
-      <w:proofErr w:type="spellStart"/>
-      <w:r>
-        <w:rPr>
-          <w:rFonts w:ascii="Times New Roman" w:hAnsi="Times New Roman" w:cs="Times New Roman"/>
-          <w:sz w:val="24"/>
-          <w:szCs w:val="24"/>
-          <w:lang w:val="en-US"/>
-        </w:rPr>
-        <w:t>linear_sum_</w:t>
-      </w:r>
-      <w:proofErr w:type="gramStart"/>
-      <w:r>
-        <w:rPr>
-          <w:rFonts w:ascii="Times New Roman" w:hAnsi="Times New Roman" w:cs="Times New Roman"/>
-          <w:sz w:val="24"/>
-          <w:szCs w:val="24"/>
-          <w:lang w:val="en-US"/>
-        </w:rPr>
-        <w:t>assignment</w:t>
-      </w:r>
-      <w:proofErr w:type="spellEnd"/>
-      <w:r>
-        <w:rPr>
-          <w:rFonts w:ascii="Times New Roman" w:hAnsi="Times New Roman" w:cs="Times New Roman"/>
-          <w:sz w:val="24"/>
-          <w:szCs w:val="24"/>
-          <w:lang w:val="en-US"/>
-        </w:rPr>
-        <w:t>(</w:t>
-      </w:r>
-      <w:proofErr w:type="gramEnd"/>
-      <w:r>
-        <w:rPr>
-          <w:rFonts w:ascii="Times New Roman" w:hAnsi="Times New Roman" w:cs="Times New Roman"/>
-          <w:sz w:val="24"/>
-          <w:szCs w:val="24"/>
-          <w:lang w:val="en-US"/>
-        </w:rPr>
-        <w:t xml:space="preserve">) function on the distance matrix and effectively tracks the continuity of individuals in the video across all frames based on their color models. </w:t>
+        <w:t xml:space="preserve"> we implemented the Hungarian algorithm (see hungarian_algorithm() in ‘color.py’). This function uses the linear_sum_assignment() function on the distance matrix and effectively tracks the continuity of individuals in the video across all frames based on their color models. </w:t>
       </w:r>
       <w:r>
         <w:rPr>
@@ -739,27 +386,7 @@
           <w:szCs w:val="24"/>
           <w:lang w:val="en-US"/>
         </w:rPr>
-        <w:t>The ‘</w:t>
-      </w:r>
-      <w:proofErr w:type="spellStart"/>
-      <w:r>
-        <w:rPr>
-          <w:rFonts w:ascii="Times New Roman" w:hAnsi="Times New Roman" w:cs="Times New Roman"/>
-          <w:sz w:val="24"/>
-          <w:szCs w:val="24"/>
-          <w:lang w:val="en-US"/>
-        </w:rPr>
-        <w:t>live_matching</w:t>
-      </w:r>
-      <w:proofErr w:type="spellEnd"/>
-      <w:r>
-        <w:rPr>
-          <w:rFonts w:ascii="Times New Roman" w:hAnsi="Times New Roman" w:cs="Times New Roman"/>
-          <w:sz w:val="24"/>
-          <w:szCs w:val="24"/>
-          <w:lang w:val="en-US"/>
-        </w:rPr>
-        <w:t xml:space="preserve">’ function keeps track of the frames and color models in order to compare the histograms and track them across the course of the simulation. </w:t>
+        <w:t xml:space="preserve">The ‘live_matching’ function keeps track of the frames and color models in order to compare the histograms and track them across the course of the simulation. </w:t>
       </w:r>
       <w:r>
         <w:rPr>
@@ -791,18 +418,18 @@
     </w:p>
     <w:p>
       <w:pPr>
-        <w:pStyle w:val="NoSpacing"/>
-        <w:rPr>
-          <w:rFonts w:ascii="Times New Roman" w:hAnsi="Times New Roman" w:cs="Times New Roman"/>
-          <w:sz w:val="24"/>
-          <w:szCs w:val="24"/>
-          <w:lang w:val="en-US"/>
-        </w:rPr>
-      </w:pPr>
-    </w:p>
-    <w:p>
-      <w:pPr>
-        <w:pStyle w:val="NoSpacing"/>
+        <w:pStyle w:val="a3"/>
+        <w:rPr>
+          <w:rFonts w:ascii="Times New Roman" w:hAnsi="Times New Roman" w:cs="Times New Roman"/>
+          <w:sz w:val="24"/>
+          <w:szCs w:val="24"/>
+          <w:lang w:val="en-US"/>
+        </w:rPr>
+      </w:pPr>
+    </w:p>
+    <w:p>
+      <w:pPr>
+        <w:pStyle w:val="a3"/>
         <w:rPr>
           <w:rFonts w:ascii="Times New Roman" w:hAnsi="Times New Roman" w:cs="Times New Roman"/>
           <w:sz w:val="24"/>
@@ -860,40 +487,40 @@
     </w:p>
     <w:p>
       <w:pPr>
-        <w:pStyle w:val="NoSpacing"/>
-        <w:rPr>
-          <w:rFonts w:ascii="Times New Roman" w:hAnsi="Times New Roman" w:cs="Times New Roman"/>
-          <w:sz w:val="24"/>
-          <w:szCs w:val="24"/>
-          <w:lang w:val="en-US"/>
-        </w:rPr>
-      </w:pPr>
-    </w:p>
-    <w:p>
-      <w:pPr>
-        <w:pStyle w:val="NoSpacing"/>
-        <w:rPr>
-          <w:rFonts w:ascii="Times New Roman" w:hAnsi="Times New Roman" w:cs="Times New Roman"/>
-          <w:sz w:val="24"/>
-          <w:szCs w:val="24"/>
-          <w:lang w:val="en-US"/>
-        </w:rPr>
-      </w:pPr>
-    </w:p>
-    <w:p>
-      <w:pPr>
-        <w:pStyle w:val="NoSpacing"/>
-        <w:rPr>
-          <w:rFonts w:ascii="Times New Roman" w:hAnsi="Times New Roman" w:cs="Times New Roman"/>
-          <w:sz w:val="24"/>
-          <w:szCs w:val="24"/>
-          <w:lang w:val="en-US"/>
-        </w:rPr>
-      </w:pPr>
-    </w:p>
-    <w:p>
-      <w:pPr>
-        <w:pStyle w:val="NoSpacing"/>
+        <w:pStyle w:val="a3"/>
+        <w:rPr>
+          <w:rFonts w:ascii="Times New Roman" w:hAnsi="Times New Roman" w:cs="Times New Roman"/>
+          <w:sz w:val="24"/>
+          <w:szCs w:val="24"/>
+          <w:lang w:val="en-US"/>
+        </w:rPr>
+      </w:pPr>
+    </w:p>
+    <w:p>
+      <w:pPr>
+        <w:pStyle w:val="a3"/>
+        <w:rPr>
+          <w:rFonts w:ascii="Times New Roman" w:hAnsi="Times New Roman" w:cs="Times New Roman"/>
+          <w:sz w:val="24"/>
+          <w:szCs w:val="24"/>
+          <w:lang w:val="en-US"/>
+        </w:rPr>
+      </w:pPr>
+    </w:p>
+    <w:p>
+      <w:pPr>
+        <w:pStyle w:val="a3"/>
+        <w:rPr>
+          <w:rFonts w:ascii="Times New Roman" w:hAnsi="Times New Roman" w:cs="Times New Roman"/>
+          <w:sz w:val="24"/>
+          <w:szCs w:val="24"/>
+          <w:lang w:val="en-US"/>
+        </w:rPr>
+      </w:pPr>
+    </w:p>
+    <w:p>
+      <w:pPr>
+        <w:pStyle w:val="a3"/>
         <w:rPr>
           <w:rFonts w:ascii="Times New Roman" w:hAnsi="Times New Roman" w:cs="Times New Roman"/>
           <w:b/>
@@ -910,10 +537,61 @@
           <w:szCs w:val="24"/>
           <w:lang w:val="en-US"/>
         </w:rPr>
-        <w:t xml:space="preserve">Link to </w:t>
-      </w:r>
-      <w:proofErr w:type="gramStart"/>
-      <w:r>
+        <w:t>Link to video</w:t>
+      </w:r>
+    </w:p>
+    <w:p>
+      <w:pPr>
+        <w:pStyle w:val="a3"/>
+        <w:rPr>
+          <w:rFonts w:ascii="Times New Roman" w:hAnsi="Times New Roman" w:cs="Times New Roman"/>
+          <w:sz w:val="24"/>
+          <w:szCs w:val="24"/>
+          <w:lang w:val="en-US"/>
+        </w:rPr>
+      </w:pPr>
+      <w:r>
+        <w:rPr>
+          <w:rFonts w:ascii="Times New Roman" w:hAnsi="Times New Roman" w:cs="Times New Roman"/>
+          <w:sz w:val="24"/>
+          <w:szCs w:val="24"/>
+          <w:lang w:val="en-US"/>
+        </w:rPr>
+        <w:t xml:space="preserve">(Link to a video (Youtube, Vimeo, Wetransfer, etc.) clearly showing the 3D reconstruction of the input videos. Several frames need to be shown and the scene needs to be visible from several angles. Make sure the link is accessible by r.w.poppe@uu.nl and </w:t>
+      </w:r>
+      <w:r>
+        <w:rPr>
+          <w:rFonts w:ascii="Times New Roman" w:hAnsi="Times New Roman" w:cs="Times New Roman"/>
+          <w:sz w:val="24"/>
+          <w:szCs w:val="24"/>
+          <w:lang w:val="en-US"/>
+        </w:rPr>
+        <w:t>m.ning</w:t>
+      </w:r>
+      <w:r>
+        <w:rPr>
+          <w:rFonts w:ascii="Times New Roman" w:hAnsi="Times New Roman" w:cs="Times New Roman"/>
+          <w:sz w:val="24"/>
+          <w:szCs w:val="24"/>
+          <w:lang w:val="en-US"/>
+        </w:rPr>
+        <w:t>@uu.nl.)</w:t>
+      </w:r>
+    </w:p>
+    <w:p>
+      <w:pPr>
+        <w:pStyle w:val="a3"/>
+        <w:rPr>
+          <w:rFonts w:ascii="Times New Roman" w:hAnsi="Times New Roman" w:cs="Times New Roman"/>
+          <w:sz w:val="24"/>
+          <w:szCs w:val="24"/>
+          <w:lang w:val="en-US"/>
+        </w:rPr>
+      </w:pPr>
+    </w:p>
+    <w:p>
+      <w:pPr>
+        <w:pStyle w:val="a3"/>
         <w:rPr>
           <w:rFonts w:ascii="Times New Roman" w:hAnsi="Times New Roman" w:cs="Times New Roman"/>
           <w:b/>
@@ -921,102 +599,8 @@
           <w:szCs w:val="24"/>
           <w:lang w:val="en-US"/>
         </w:rPr>
-        <w:t>video</w:t>
-      </w:r>
-      <w:proofErr w:type="gramEnd"/>
-    </w:p>
-    <w:p>
-      <w:pPr>
-        <w:pStyle w:val="NoSpacing"/>
-        <w:rPr>
-          <w:rFonts w:ascii="Times New Roman" w:hAnsi="Times New Roman" w:cs="Times New Roman"/>
-          <w:sz w:val="24"/>
-          <w:szCs w:val="24"/>
-          <w:lang w:val="en-US"/>
-        </w:rPr>
-      </w:pPr>
-      <w:r>
-        <w:rPr>
-          <w:rFonts w:ascii="Times New Roman" w:hAnsi="Times New Roman" w:cs="Times New Roman"/>
-          <w:sz w:val="24"/>
-          <w:szCs w:val="24"/>
-          <w:lang w:val="en-US"/>
-        </w:rPr>
-        <w:t>(Link to a video (</w:t>
-      </w:r>
-      <w:proofErr w:type="spellStart"/>
-      <w:r>
-        <w:rPr>
-          <w:rFonts w:ascii="Times New Roman" w:hAnsi="Times New Roman" w:cs="Times New Roman"/>
-          <w:sz w:val="24"/>
-          <w:szCs w:val="24"/>
-          <w:lang w:val="en-US"/>
-        </w:rPr>
-        <w:t>Youtube</w:t>
-      </w:r>
-      <w:proofErr w:type="spellEnd"/>
-      <w:r>
-        <w:rPr>
-          <w:rFonts w:ascii="Times New Roman" w:hAnsi="Times New Roman" w:cs="Times New Roman"/>
-          <w:sz w:val="24"/>
-          <w:szCs w:val="24"/>
-          <w:lang w:val="en-US"/>
-        </w:rPr>
-        <w:t xml:space="preserve">, Vimeo, </w:t>
-      </w:r>
-      <w:proofErr w:type="spellStart"/>
-      <w:r>
-        <w:rPr>
-          <w:rFonts w:ascii="Times New Roman" w:hAnsi="Times New Roman" w:cs="Times New Roman"/>
-          <w:sz w:val="24"/>
-          <w:szCs w:val="24"/>
-          <w:lang w:val="en-US"/>
-        </w:rPr>
-        <w:t>Wetransfer</w:t>
-      </w:r>
-      <w:proofErr w:type="spellEnd"/>
-      <w:r>
-        <w:rPr>
-          <w:rFonts w:ascii="Times New Roman" w:hAnsi="Times New Roman" w:cs="Times New Roman"/>
-          <w:sz w:val="24"/>
-          <w:szCs w:val="24"/>
-          <w:lang w:val="en-US"/>
-        </w:rPr>
-        <w:t xml:space="preserve">, etc.) clearly showing the 3D reconstruction of the input videos. Several frames need to be shown and the scene needs to be visible from several angles. Make sure the link is accessible by r.w.poppe@uu.nl and </w:t>
-      </w:r>
-      <w:r>
-        <w:rPr>
-          <w:rFonts w:ascii="Times New Roman" w:hAnsi="Times New Roman" w:cs="Times New Roman"/>
-          <w:sz w:val="24"/>
-          <w:szCs w:val="24"/>
-          <w:lang w:val="en-US"/>
-        </w:rPr>
-        <w:t>m.ning</w:t>
-      </w:r>
-      <w:r>
-        <w:rPr>
-          <w:rFonts w:ascii="Times New Roman" w:hAnsi="Times New Roman" w:cs="Times New Roman"/>
-          <w:sz w:val="24"/>
-          <w:szCs w:val="24"/>
-          <w:lang w:val="en-US"/>
-        </w:rPr>
-        <w:t>@uu.nl.)</w:t>
-      </w:r>
-    </w:p>
-    <w:p>
-      <w:pPr>
-        <w:pStyle w:val="NoSpacing"/>
-        <w:rPr>
-          <w:rFonts w:ascii="Times New Roman" w:hAnsi="Times New Roman" w:cs="Times New Roman"/>
-          <w:sz w:val="24"/>
-          <w:szCs w:val="24"/>
-          <w:lang w:val="en-US"/>
-        </w:rPr>
-      </w:pPr>
-    </w:p>
-    <w:p>
-      <w:pPr>
-        <w:pStyle w:val="NoSpacing"/>
+      </w:pPr>
+      <w:r>
         <w:rPr>
           <w:rFonts w:ascii="Times New Roman" w:hAnsi="Times New Roman" w:cs="Times New Roman"/>
           <w:b/>
@@ -1024,8 +608,70 @@
           <w:szCs w:val="24"/>
           <w:lang w:val="en-US"/>
         </w:rPr>
-      </w:pPr>
-      <w:r>
+        <w:t>Trajectory image</w:t>
+      </w:r>
+    </w:p>
+    <w:p>
+      <w:pPr>
+        <w:pStyle w:val="a3"/>
+        <w:rPr>
+          <w:rFonts w:ascii="Times New Roman" w:hAnsi="Times New Roman" w:cs="Times New Roman"/>
+          <w:sz w:val="24"/>
+          <w:szCs w:val="24"/>
+          <w:lang w:val="en-US"/>
+        </w:rPr>
+      </w:pPr>
+      <w:r>
+        <w:rPr>
+          <w:rFonts w:ascii="Times New Roman" w:hAnsi="Times New Roman" w:cs="Times New Roman"/>
+          <w:sz w:val="24"/>
+          <w:szCs w:val="24"/>
+          <w:lang w:val="en-US"/>
+        </w:rPr>
+        <w:t>(</w:t>
+      </w:r>
+      <w:r>
+        <w:rPr>
+          <w:rFonts w:ascii="Times New Roman" w:hAnsi="Times New Roman" w:cs="Times New Roman"/>
+          <w:sz w:val="24"/>
+          <w:szCs w:val="24"/>
+          <w:lang w:val="en-US"/>
+        </w:rPr>
+        <w:t>Include an image with the colored 2D trajectories of each person for the duration of the video.</w:t>
+      </w:r>
+      <w:r>
+        <w:rPr>
+          <w:rFonts w:ascii="Times New Roman" w:hAnsi="Times New Roman" w:cs="Times New Roman"/>
+          <w:sz w:val="24"/>
+          <w:szCs w:val="24"/>
+          <w:lang w:val="en-US"/>
+        </w:rPr>
+        <w:t xml:space="preserve"> Approx. half a page.</w:t>
+      </w:r>
+      <w:r>
+        <w:rPr>
+          <w:rFonts w:ascii="Times New Roman" w:hAnsi="Times New Roman" w:cs="Times New Roman"/>
+          <w:sz w:val="24"/>
+          <w:szCs w:val="24"/>
+          <w:lang w:val="en-US"/>
+        </w:rPr>
+        <w:t>)</w:t>
+      </w:r>
+    </w:p>
+    <w:p>
+      <w:pPr>
+        <w:pStyle w:val="a3"/>
+        <w:rPr>
+          <w:rFonts w:ascii="Times New Roman" w:hAnsi="Times New Roman" w:cs="Times New Roman"/>
+          <w:sz w:val="24"/>
+          <w:szCs w:val="24"/>
+          <w:lang w:val="en-US"/>
+        </w:rPr>
+      </w:pPr>
+    </w:p>
+    <w:p>
+      <w:pPr>
+        <w:pStyle w:val="a3"/>
         <w:rPr>
           <w:rFonts w:ascii="Times New Roman" w:hAnsi="Times New Roman" w:cs="Times New Roman"/>
           <w:b/>
@@ -1033,70 +679,8 @@
           <w:szCs w:val="24"/>
           <w:lang w:val="en-US"/>
         </w:rPr>
-        <w:t>Trajectory image</w:t>
-      </w:r>
-    </w:p>
-    <w:p>
-      <w:pPr>
-        <w:pStyle w:val="NoSpacing"/>
-        <w:rPr>
-          <w:rFonts w:ascii="Times New Roman" w:hAnsi="Times New Roman" w:cs="Times New Roman"/>
-          <w:sz w:val="24"/>
-          <w:szCs w:val="24"/>
-          <w:lang w:val="en-US"/>
-        </w:rPr>
-      </w:pPr>
-      <w:r>
-        <w:rPr>
-          <w:rFonts w:ascii="Times New Roman" w:hAnsi="Times New Roman" w:cs="Times New Roman"/>
-          <w:sz w:val="24"/>
-          <w:szCs w:val="24"/>
-          <w:lang w:val="en-US"/>
-        </w:rPr>
-        <w:t>(</w:t>
-      </w:r>
-      <w:r>
-        <w:rPr>
-          <w:rFonts w:ascii="Times New Roman" w:hAnsi="Times New Roman" w:cs="Times New Roman"/>
-          <w:sz w:val="24"/>
-          <w:szCs w:val="24"/>
-          <w:lang w:val="en-US"/>
-        </w:rPr>
-        <w:t>Include an image with the colored 2D trajectories of each person for the duration of the video.</w:t>
-      </w:r>
-      <w:r>
-        <w:rPr>
-          <w:rFonts w:ascii="Times New Roman" w:hAnsi="Times New Roman" w:cs="Times New Roman"/>
-          <w:sz w:val="24"/>
-          <w:szCs w:val="24"/>
-          <w:lang w:val="en-US"/>
-        </w:rPr>
-        <w:t xml:space="preserve"> Approx. half a page.</w:t>
-      </w:r>
-      <w:r>
-        <w:rPr>
-          <w:rFonts w:ascii="Times New Roman" w:hAnsi="Times New Roman" w:cs="Times New Roman"/>
-          <w:sz w:val="24"/>
-          <w:szCs w:val="24"/>
-          <w:lang w:val="en-US"/>
-        </w:rPr>
-        <w:t>)</w:t>
-      </w:r>
-    </w:p>
-    <w:p>
-      <w:pPr>
-        <w:pStyle w:val="NoSpacing"/>
-        <w:rPr>
-          <w:rFonts w:ascii="Times New Roman" w:hAnsi="Times New Roman" w:cs="Times New Roman"/>
-          <w:sz w:val="24"/>
-          <w:szCs w:val="24"/>
-          <w:lang w:val="en-US"/>
-        </w:rPr>
-      </w:pPr>
-    </w:p>
-    <w:p>
-      <w:pPr>
-        <w:pStyle w:val="NoSpacing"/>
+      </w:pPr>
+      <w:r>
         <w:rPr>
           <w:rFonts w:ascii="Times New Roman" w:hAnsi="Times New Roman" w:cs="Times New Roman"/>
           <w:b/>
@@ -1104,61 +688,82 @@
           <w:szCs w:val="24"/>
           <w:lang w:val="en-US"/>
         </w:rPr>
-      </w:pPr>
-      <w:r>
-        <w:rPr>
-          <w:rFonts w:ascii="Times New Roman" w:hAnsi="Times New Roman" w:cs="Times New Roman"/>
-          <w:b/>
-          <w:sz w:val="24"/>
-          <w:szCs w:val="24"/>
-          <w:lang w:val="en-US"/>
-        </w:rPr>
         <w:t>Choice tasks</w:t>
       </w:r>
     </w:p>
     <w:p>
       <w:pPr>
-        <w:pStyle w:val="NoSpacing"/>
-        <w:rPr>
-          <w:rFonts w:ascii="Times New Roman" w:hAnsi="Times New Roman" w:cs="Times New Roman"/>
-          <w:sz w:val="24"/>
-          <w:szCs w:val="24"/>
-          <w:lang w:val="en-US"/>
-        </w:rPr>
-      </w:pPr>
-      <w:r>
-        <w:rPr>
-          <w:rFonts w:ascii="Times New Roman" w:hAnsi="Times New Roman" w:cs="Times New Roman"/>
-          <w:sz w:val="24"/>
-          <w:szCs w:val="24"/>
-          <w:lang w:val="en-US"/>
-        </w:rPr>
-        <w:t xml:space="preserve">[Choice 4] – To implement this </w:t>
-      </w:r>
-      <w:proofErr w:type="spellStart"/>
-      <w:proofErr w:type="gramStart"/>
-      <w:r>
-        <w:rPr>
-          <w:rFonts w:ascii="Times New Roman" w:hAnsi="Times New Roman" w:cs="Times New Roman"/>
-          <w:sz w:val="24"/>
-          <w:szCs w:val="24"/>
-          <w:lang w:val="en-US"/>
-        </w:rPr>
-        <w:t>chioce</w:t>
-      </w:r>
-      <w:proofErr w:type="spellEnd"/>
-      <w:proofErr w:type="gramEnd"/>
-    </w:p>
-    <w:p>
-      <w:pPr>
-        <w:pStyle w:val="NoSpacing"/>
-        <w:rPr>
-          <w:rFonts w:ascii="Times New Roman" w:hAnsi="Times New Roman" w:cs="Times New Roman"/>
-          <w:sz w:val="24"/>
-          <w:szCs w:val="24"/>
-          <w:lang w:val="en-US"/>
-        </w:rPr>
-      </w:pPr>
+        <w:pStyle w:val="a3"/>
+        <w:rPr>
+          <w:rFonts w:ascii="Times New Roman" w:hAnsi="Times New Roman" w:cs="Times New Roman"/>
+          <w:sz w:val="24"/>
+          <w:szCs w:val="24"/>
+          <w:lang w:val="en-US"/>
+        </w:rPr>
+      </w:pPr>
+      <w:r>
+        <w:rPr>
+          <w:rFonts w:ascii="Times New Roman" w:hAnsi="Times New Roman" w:cs="Times New Roman"/>
+          <w:sz w:val="24"/>
+          <w:szCs w:val="24"/>
+          <w:lang w:val="en-US"/>
+        </w:rPr>
+        <w:t>[Choice 4] – To implement this chioce</w:t>
+      </w:r>
+    </w:p>
+    <w:p>
+      <w:pPr>
+        <w:pStyle w:val="a3"/>
+        <w:rPr>
+          <w:rFonts w:ascii="Times New Roman" w:hAnsi="Times New Roman" w:cs="Times New Roman"/>
+          <w:sz w:val="24"/>
+          <w:szCs w:val="24"/>
+          <w:lang w:val="en-US"/>
+        </w:rPr>
+      </w:pPr>
+      <w:r>
+        <w:rPr>
+          <w:rFonts w:ascii="Times New Roman" w:hAnsi="Times New Roman" w:cs="Times New Roman"/>
+          <w:sz w:val="24"/>
+          <w:szCs w:val="24"/>
+          <w:lang w:val="en-US"/>
+        </w:rPr>
+        <w:drawing>
+          <wp:inline distT="0" distB="0" distL="0" distR="0" wp14:anchorId="08F97D0E" wp14:editId="663F2F1E">
+            <wp:extent cx="4633362" cy="3482642"/>
+            <wp:effectExtent l="0" t="0" r="0" b="3810"/>
+            <wp:docPr id="546809980" name="图片 1"/>
+            <wp:cNvGraphicFramePr>
+              <a:graphicFrameLocks xmlns:a="http://schemas.openxmlformats.org/drawingml/2006/main" noChangeAspect="1"/>
+            </wp:cNvGraphicFramePr>
+            <a:graphic xmlns:a="http://schemas.openxmlformats.org/drawingml/2006/main">
+              <a:graphicData uri="http://schemas.openxmlformats.org/drawingml/2006/picture">
+                <pic:pic xmlns:pic="http://schemas.openxmlformats.org/drawingml/2006/picture">
+                  <pic:nvPicPr>
+                    <pic:cNvPr id="546809980" name=""/>
+                    <pic:cNvPicPr/>
+                  </pic:nvPicPr>
+                  <pic:blipFill>
+                    <a:blip r:embed="rId4"/>
+                    <a:stretch>
+                      <a:fillRect/>
+                    </a:stretch>
+                  </pic:blipFill>
+                  <pic:spPr>
+                    <a:xfrm>
+                      <a:off x="0" y="0"/>
+                      <a:ext cx="4633362" cy="3482642"/>
+                    </a:xfrm>
+                    <a:prstGeom prst="rect">
+                      <a:avLst/>
+                    </a:prstGeom>
+                  </pic:spPr>
+                </pic:pic>
+              </a:graphicData>
+            </a:graphic>
+          </wp:inline>
+        </w:drawing>
+      </w:r>
     </w:p>
     <w:sectPr>
       <w:pgSz w:w="11906" w:h="16838"/>
@@ -1175,7 +780,7 @@
   <w:docDefaults>
     <w:rPrDefault>
       <w:rPr>
-        <w:rFonts w:asciiTheme="minorHAnsi" w:eastAsiaTheme="minorHAnsi" w:hAnsiTheme="minorHAnsi" w:cstheme="minorBidi"/>
+        <w:rFonts w:asciiTheme="minorHAnsi" w:eastAsiaTheme="minorEastAsia" w:hAnsiTheme="minorHAnsi" w:cstheme="minorBidi"/>
         <w:sz w:val="22"/>
         <w:szCs w:val="22"/>
         <w:lang w:val="nl-NL" w:eastAsia="en-US" w:bidi="ar-SA"/>
@@ -1565,17 +1170,17 @@
     <w:lsdException w:name="Unresolved Mention" w:semiHidden="1" w:unhideWhenUsed="1"/>
     <w:lsdException w:name="Smart Link" w:semiHidden="1" w:unhideWhenUsed="1"/>
   </w:latentStyles>
-  <w:style w:type="paragraph" w:default="1" w:styleId="Normal">
+  <w:style w:type="paragraph" w:default="1" w:styleId="a">
     <w:name w:val="Normal"/>
     <w:qFormat/>
   </w:style>
-  <w:style w:type="character" w:default="1" w:styleId="DefaultParagraphFont">
+  <w:style w:type="character" w:default="1" w:styleId="a0">
     <w:name w:val="Default Paragraph Font"/>
     <w:uiPriority w:val="1"/>
     <w:semiHidden/>
     <w:unhideWhenUsed/>
   </w:style>
-  <w:style w:type="table" w:default="1" w:styleId="TableNormal">
+  <w:style w:type="table" w:default="1" w:styleId="a1">
     <w:name w:val="Normal Table"/>
     <w:uiPriority w:val="99"/>
     <w:semiHidden/>
@@ -1590,13 +1195,13 @@
       </w:tblCellMar>
     </w:tblPr>
   </w:style>
-  <w:style w:type="numbering" w:default="1" w:styleId="NoList">
+  <w:style w:type="numbering" w:default="1" w:styleId="a2">
     <w:name w:val="No List"/>
     <w:uiPriority w:val="99"/>
     <w:semiHidden/>
     <w:unhideWhenUsed/>
   </w:style>
-  <w:style w:type="paragraph" w:styleId="NoSpacing">
+  <w:style w:type="paragraph" w:styleId="a3">
     <w:name w:val="No Spacing"/>
     <w:uiPriority w:val="1"/>
     <w:qFormat/>

--- a/reports/infomcv_assignment_3_report_39.docx
+++ b/reports/infomcv_assignment_3_report_39.docx
@@ -4,7 +4,7 @@
   <w:body>
     <w:p>
       <w:pPr>
-        <w:pStyle w:val="a3"/>
+        <w:pStyle w:val="NoSpacing"/>
         <w:jc w:val="center"/>
         <w:rPr>
           <w:rFonts w:ascii="Times New Roman" w:hAnsi="Times New Roman" w:cs="Times New Roman"/>
@@ -37,7 +37,7 @@
     </w:p>
     <w:p>
       <w:pPr>
-        <w:pStyle w:val="a3"/>
+        <w:pStyle w:val="NoSpacing"/>
         <w:jc w:val="center"/>
         <w:rPr>
           <w:rFonts w:ascii="Times New Roman" w:hAnsi="Times New Roman" w:cs="Times New Roman"/>
@@ -60,30 +60,30 @@
     </w:p>
     <w:p>
       <w:pPr>
-        <w:pStyle w:val="a3"/>
-        <w:rPr>
-          <w:rFonts w:ascii="Times New Roman" w:hAnsi="Times New Roman" w:cs="Times New Roman"/>
-          <w:b/>
-          <w:sz w:val="24"/>
-          <w:szCs w:val="24"/>
-          <w:lang w:val="en-US"/>
-        </w:rPr>
-      </w:pPr>
-    </w:p>
-    <w:p>
-      <w:pPr>
-        <w:pStyle w:val="a3"/>
-        <w:rPr>
-          <w:rFonts w:ascii="Times New Roman" w:hAnsi="Times New Roman" w:cs="Times New Roman"/>
-          <w:sz w:val="24"/>
-          <w:szCs w:val="24"/>
-          <w:lang w:val="en-US"/>
-        </w:rPr>
-      </w:pPr>
-    </w:p>
-    <w:p>
-      <w:pPr>
-        <w:pStyle w:val="a3"/>
+        <w:pStyle w:val="NoSpacing"/>
+        <w:rPr>
+          <w:rFonts w:ascii="Times New Roman" w:hAnsi="Times New Roman" w:cs="Times New Roman"/>
+          <w:b/>
+          <w:sz w:val="24"/>
+          <w:szCs w:val="24"/>
+          <w:lang w:val="en-US"/>
+        </w:rPr>
+      </w:pPr>
+    </w:p>
+    <w:p>
+      <w:pPr>
+        <w:pStyle w:val="NoSpacing"/>
+        <w:rPr>
+          <w:rFonts w:ascii="Times New Roman" w:hAnsi="Times New Roman" w:cs="Times New Roman"/>
+          <w:sz w:val="24"/>
+          <w:szCs w:val="24"/>
+          <w:lang w:val="en-US"/>
+        </w:rPr>
+      </w:pPr>
+    </w:p>
+    <w:p>
+      <w:pPr>
+        <w:pStyle w:val="NoSpacing"/>
         <w:rPr>
           <w:rFonts w:ascii="Times New Roman" w:hAnsi="Times New Roman" w:cs="Times New Roman"/>
           <w:b/>
@@ -105,18 +105,18 @@
     </w:p>
     <w:p>
       <w:pPr>
-        <w:pStyle w:val="a3"/>
-        <w:rPr>
-          <w:rFonts w:ascii="Times New Roman" w:hAnsi="Times New Roman" w:cs="Times New Roman"/>
-          <w:sz w:val="24"/>
-          <w:szCs w:val="24"/>
-          <w:lang w:val="en-US"/>
-        </w:rPr>
-      </w:pPr>
-    </w:p>
-    <w:p>
-      <w:pPr>
-        <w:pStyle w:val="a3"/>
+        <w:pStyle w:val="NoSpacing"/>
+        <w:rPr>
+          <w:rFonts w:ascii="Times New Roman" w:hAnsi="Times New Roman" w:cs="Times New Roman"/>
+          <w:sz w:val="24"/>
+          <w:szCs w:val="24"/>
+          <w:lang w:val="en-US"/>
+        </w:rPr>
+      </w:pPr>
+    </w:p>
+    <w:p>
+      <w:pPr>
+        <w:pStyle w:val="NoSpacing"/>
         <w:rPr>
           <w:rFonts w:ascii="Times New Roman" w:hAnsi="Times New Roman" w:cs="Times New Roman"/>
           <w:sz w:val="24"/>
@@ -140,23 +140,43 @@
           <w:szCs w:val="24"/>
           <w:lang w:val="en-US"/>
         </w:rPr>
-        <w:t>The voxel space was set by arbitrarily enlarging the world dimensions (length, height, depth) directly in the config.json file. We set our coordinates to 240, 80 and 240 respectively.</w:t>
-      </w:r>
-    </w:p>
-    <w:p>
-      <w:pPr>
-        <w:pStyle w:val="a3"/>
-        <w:rPr>
-          <w:rFonts w:ascii="Times New Roman" w:hAnsi="Times New Roman" w:cs="Times New Roman"/>
-          <w:sz w:val="24"/>
-          <w:szCs w:val="24"/>
-          <w:lang w:val="en-US"/>
-        </w:rPr>
-      </w:pPr>
-    </w:p>
-    <w:p>
-      <w:pPr>
-        <w:pStyle w:val="a3"/>
+        <w:t xml:space="preserve">The voxel space was set by arbitrarily enlarging the world dimensions (length, height, depth) directly in the </w:t>
+      </w:r>
+      <w:proofErr w:type="spellStart"/>
+      <w:r>
+        <w:rPr>
+          <w:rFonts w:ascii="Times New Roman" w:hAnsi="Times New Roman" w:cs="Times New Roman"/>
+          <w:sz w:val="24"/>
+          <w:szCs w:val="24"/>
+          <w:lang w:val="en-US"/>
+        </w:rPr>
+        <w:t>config.json</w:t>
+      </w:r>
+      <w:proofErr w:type="spellEnd"/>
+      <w:r>
+        <w:rPr>
+          <w:rFonts w:ascii="Times New Roman" w:hAnsi="Times New Roman" w:cs="Times New Roman"/>
+          <w:sz w:val="24"/>
+          <w:szCs w:val="24"/>
+          <w:lang w:val="en-US"/>
+        </w:rPr>
+        <w:t xml:space="preserve"> file. We set our coordinates to 240, 80 and 240 respectively.</w:t>
+      </w:r>
+    </w:p>
+    <w:p>
+      <w:pPr>
+        <w:pStyle w:val="NoSpacing"/>
+        <w:rPr>
+          <w:rFonts w:ascii="Times New Roman" w:hAnsi="Times New Roman" w:cs="Times New Roman"/>
+          <w:sz w:val="24"/>
+          <w:szCs w:val="24"/>
+          <w:lang w:val="en-US"/>
+        </w:rPr>
+      </w:pPr>
+    </w:p>
+    <w:p>
+      <w:pPr>
+        <w:pStyle w:val="NoSpacing"/>
         <w:rPr>
           <w:rFonts w:ascii="Times New Roman" w:hAnsi="Times New Roman" w:cs="Times New Roman"/>
           <w:sz w:val="24"/>
@@ -194,58 +214,251 @@
     </w:p>
     <w:p>
       <w:pPr>
-        <w:pStyle w:val="a3"/>
-        <w:rPr>
-          <w:rFonts w:ascii="Times New Roman" w:hAnsi="Times New Roman" w:cs="Times New Roman"/>
-          <w:sz w:val="24"/>
-          <w:szCs w:val="24"/>
-          <w:lang w:val="en-US"/>
-        </w:rPr>
-      </w:pPr>
-      <w:r>
-        <w:rPr>
-          <w:rFonts w:ascii="Times New Roman" w:hAnsi="Times New Roman" w:cs="Times New Roman"/>
-          <w:sz w:val="24"/>
-          <w:szCs w:val="24"/>
-          <w:lang w:val="en-US"/>
-        </w:rPr>
-        <w:t>In order to create the color models, we used histograms, rather than Gaussian mixture models. We did this primarily because we found histograms were more straightforward to implement, but also because the histograms are more precise, albeit not as efficient. The color models were created (see ‘color.py’) by converting to HSV, in order to allow for changes in lighting conditions. The coordinates of the projected voxels on the image (created using a binary mask) are contained in ‘project_list’, with the color of each voxel saved in ‘color_list’. This allows for the calculation of the histograms which was done using the cv.calcHist function from opencv. The bin values were set at 16 for 2 channels of the HSV image (namely, hue and saturation). This was done in order to sufficiently distinguish between individual color models without becoming overly computationally expensive. For calculating the distances between old and new histograms, we used the compareHist() function from opencv (see compute_distance() function in ‘color.py’).</w:t>
-      </w:r>
-    </w:p>
-    <w:p>
-      <w:pPr>
-        <w:pStyle w:val="a3"/>
-        <w:rPr>
-          <w:rFonts w:ascii="Times New Roman" w:hAnsi="Times New Roman" w:cs="Times New Roman"/>
-          <w:sz w:val="24"/>
-          <w:szCs w:val="24"/>
-          <w:lang w:val="en-US"/>
-        </w:rPr>
-      </w:pPr>
-      <w:r>
-        <w:rPr>
-          <w:rFonts w:ascii="Times New Roman" w:hAnsi="Times New Roman" w:cs="Times New Roman"/>
-          <w:sz w:val="24"/>
-          <w:szCs w:val="24"/>
-          <w:lang w:val="en-US"/>
-        </w:rPr>
-        <w:t>We used Bhattacharyya distance to compare the color models between frames, based on the similarities of their color distributions. This is an efficient method of computing distances for our implementation because it can deal with changes in lighting by measuring the overlap between distributions. This provides a more nuanced measure of similarity than a bin-by-bin comparison.</w:t>
-      </w:r>
-    </w:p>
-    <w:p>
-      <w:pPr>
-        <w:pStyle w:val="a3"/>
-        <w:rPr>
-          <w:rFonts w:ascii="Times New Roman" w:hAnsi="Times New Roman" w:cs="Times New Roman"/>
-          <w:sz w:val="24"/>
-          <w:szCs w:val="24"/>
-          <w:lang w:val="en-US"/>
-        </w:rPr>
-      </w:pPr>
-    </w:p>
-    <w:p>
-      <w:pPr>
-        <w:pStyle w:val="a3"/>
+        <w:pStyle w:val="NoSpacing"/>
+        <w:rPr>
+          <w:rFonts w:ascii="Times New Roman" w:hAnsi="Times New Roman" w:cs="Times New Roman"/>
+          <w:sz w:val="24"/>
+          <w:szCs w:val="24"/>
+          <w:lang w:val="en-US"/>
+        </w:rPr>
+      </w:pPr>
+      <w:r>
+        <w:rPr>
+          <w:rFonts w:ascii="Times New Roman" w:hAnsi="Times New Roman" w:cs="Times New Roman"/>
+          <w:sz w:val="24"/>
+          <w:szCs w:val="24"/>
+          <w:lang w:val="en-US"/>
+        </w:rPr>
+        <w:t>In order to create the color models, we used histograms, rather than Gaussian mixture models. We did this primarily because we found histograms were more straightforward to implement, but also because the histograms are more precise, albeit not as efficient. The color models were created (see ‘color.py’) by converting to HSV, in order to allow for changes in lighting conditions. The coordinates of the projected voxels on the image (created using a binary mask) are contained in ‘</w:t>
+      </w:r>
+      <w:proofErr w:type="spellStart"/>
+      <w:r>
+        <w:rPr>
+          <w:rFonts w:ascii="Times New Roman" w:hAnsi="Times New Roman" w:cs="Times New Roman"/>
+          <w:sz w:val="24"/>
+          <w:szCs w:val="24"/>
+          <w:lang w:val="en-US"/>
+        </w:rPr>
+        <w:t>project_list</w:t>
+      </w:r>
+      <w:proofErr w:type="spellEnd"/>
+      <w:r>
+        <w:rPr>
+          <w:rFonts w:ascii="Times New Roman" w:hAnsi="Times New Roman" w:cs="Times New Roman"/>
+          <w:sz w:val="24"/>
+          <w:szCs w:val="24"/>
+          <w:lang w:val="en-US"/>
+        </w:rPr>
+        <w:t>’, with the color of each voxel saved in ‘</w:t>
+      </w:r>
+      <w:proofErr w:type="spellStart"/>
+      <w:r>
+        <w:rPr>
+          <w:rFonts w:ascii="Times New Roman" w:hAnsi="Times New Roman" w:cs="Times New Roman"/>
+          <w:sz w:val="24"/>
+          <w:szCs w:val="24"/>
+          <w:lang w:val="en-US"/>
+        </w:rPr>
+        <w:t>color_list</w:t>
+      </w:r>
+      <w:proofErr w:type="spellEnd"/>
+      <w:r>
+        <w:rPr>
+          <w:rFonts w:ascii="Times New Roman" w:hAnsi="Times New Roman" w:cs="Times New Roman"/>
+          <w:sz w:val="24"/>
+          <w:szCs w:val="24"/>
+          <w:lang w:val="en-US"/>
+        </w:rPr>
+        <w:t xml:space="preserve">’. This allows for the calculation of the histograms which was done using the </w:t>
+      </w:r>
+      <w:proofErr w:type="spellStart"/>
+      <w:proofErr w:type="gramStart"/>
+      <w:r>
+        <w:rPr>
+          <w:rFonts w:ascii="Times New Roman" w:hAnsi="Times New Roman" w:cs="Times New Roman"/>
+          <w:sz w:val="24"/>
+          <w:szCs w:val="24"/>
+          <w:lang w:val="en-US"/>
+        </w:rPr>
+        <w:t>cv.calcHist</w:t>
+      </w:r>
+      <w:proofErr w:type="spellEnd"/>
+      <w:proofErr w:type="gramEnd"/>
+      <w:r>
+        <w:rPr>
+          <w:rFonts w:ascii="Times New Roman" w:hAnsi="Times New Roman" w:cs="Times New Roman"/>
+          <w:sz w:val="24"/>
+          <w:szCs w:val="24"/>
+          <w:lang w:val="en-US"/>
+        </w:rPr>
+        <w:t xml:space="preserve"> function from </w:t>
+      </w:r>
+      <w:proofErr w:type="spellStart"/>
+      <w:r>
+        <w:rPr>
+          <w:rFonts w:ascii="Times New Roman" w:hAnsi="Times New Roman" w:cs="Times New Roman"/>
+          <w:sz w:val="24"/>
+          <w:szCs w:val="24"/>
+          <w:lang w:val="en-US"/>
+        </w:rPr>
+        <w:t>opencv</w:t>
+      </w:r>
+      <w:proofErr w:type="spellEnd"/>
+      <w:r>
+        <w:rPr>
+          <w:rFonts w:ascii="Times New Roman" w:hAnsi="Times New Roman" w:cs="Times New Roman"/>
+          <w:sz w:val="24"/>
+          <w:szCs w:val="24"/>
+          <w:lang w:val="en-US"/>
+        </w:rPr>
+        <w:t xml:space="preserve">. The bin values were set at 16 for 2 channels of the HSV image (namely, hue and saturation). This was done in order to sufficiently distinguish between individual color models without becoming overly computationally expensive. For calculating the distances between old and new histograms, we used the </w:t>
+      </w:r>
+      <w:proofErr w:type="spellStart"/>
+      <w:proofErr w:type="gramStart"/>
+      <w:r>
+        <w:rPr>
+          <w:rFonts w:ascii="Times New Roman" w:hAnsi="Times New Roman" w:cs="Times New Roman"/>
+          <w:sz w:val="24"/>
+          <w:szCs w:val="24"/>
+          <w:lang w:val="en-US"/>
+        </w:rPr>
+        <w:t>compareHist</w:t>
+      </w:r>
+      <w:proofErr w:type="spellEnd"/>
+      <w:r>
+        <w:rPr>
+          <w:rFonts w:ascii="Times New Roman" w:hAnsi="Times New Roman" w:cs="Times New Roman"/>
+          <w:sz w:val="24"/>
+          <w:szCs w:val="24"/>
+          <w:lang w:val="en-US"/>
+        </w:rPr>
+        <w:t>(</w:t>
+      </w:r>
+      <w:proofErr w:type="gramEnd"/>
+      <w:r>
+        <w:rPr>
+          <w:rFonts w:ascii="Times New Roman" w:hAnsi="Times New Roman" w:cs="Times New Roman"/>
+          <w:sz w:val="24"/>
+          <w:szCs w:val="24"/>
+          <w:lang w:val="en-US"/>
+        </w:rPr>
+        <w:t xml:space="preserve">) function from </w:t>
+      </w:r>
+      <w:proofErr w:type="spellStart"/>
+      <w:r>
+        <w:rPr>
+          <w:rFonts w:ascii="Times New Roman" w:hAnsi="Times New Roman" w:cs="Times New Roman"/>
+          <w:sz w:val="24"/>
+          <w:szCs w:val="24"/>
+          <w:lang w:val="en-US"/>
+        </w:rPr>
+        <w:t>opencv</w:t>
+      </w:r>
+      <w:proofErr w:type="spellEnd"/>
+      <w:r>
+        <w:rPr>
+          <w:rFonts w:ascii="Times New Roman" w:hAnsi="Times New Roman" w:cs="Times New Roman"/>
+          <w:sz w:val="24"/>
+          <w:szCs w:val="24"/>
+          <w:lang w:val="en-US"/>
+        </w:rPr>
+        <w:t xml:space="preserve"> (see </w:t>
+      </w:r>
+      <w:proofErr w:type="spellStart"/>
+      <w:r>
+        <w:rPr>
+          <w:rFonts w:ascii="Times New Roman" w:hAnsi="Times New Roman" w:cs="Times New Roman"/>
+          <w:sz w:val="24"/>
+          <w:szCs w:val="24"/>
+          <w:lang w:val="en-US"/>
+        </w:rPr>
+        <w:t>compute_distance</w:t>
+      </w:r>
+      <w:proofErr w:type="spellEnd"/>
+      <w:r>
+        <w:rPr>
+          <w:rFonts w:ascii="Times New Roman" w:hAnsi="Times New Roman" w:cs="Times New Roman"/>
+          <w:sz w:val="24"/>
+          <w:szCs w:val="24"/>
+          <w:lang w:val="en-US"/>
+        </w:rPr>
+        <w:t>() function in ‘color.py’).</w:t>
+      </w:r>
+    </w:p>
+    <w:p>
+      <w:pPr>
+        <w:pStyle w:val="NoSpacing"/>
+        <w:rPr>
+          <w:rFonts w:ascii="Times New Roman" w:hAnsi="Times New Roman" w:cs="Times New Roman"/>
+          <w:sz w:val="24"/>
+          <w:szCs w:val="24"/>
+          <w:lang w:val="en-US"/>
+        </w:rPr>
+      </w:pPr>
+      <w:r>
+        <w:rPr>
+          <w:rFonts w:ascii="Times New Roman" w:hAnsi="Times New Roman" w:cs="Times New Roman"/>
+          <w:sz w:val="24"/>
+          <w:szCs w:val="24"/>
+          <w:lang w:val="en-US"/>
+        </w:rPr>
+        <w:t xml:space="preserve">We used Bhattacharyya distance to compare the color models between frames, based on the similarities of their color distributions. This is an efficient method of computing distances for our implementation because it can deal with changes in lighting by measuring the overlap between distributions. </w:t>
+      </w:r>
+    </w:p>
+    <w:p>
+      <w:pPr>
+        <w:pStyle w:val="NoSpacing"/>
+        <w:rPr>
+          <w:rFonts w:ascii="Times New Roman" w:hAnsi="Times New Roman" w:cs="Times New Roman"/>
+          <w:sz w:val="24"/>
+          <w:szCs w:val="24"/>
+          <w:lang w:val="en-US"/>
+        </w:rPr>
+      </w:pPr>
+      <w:r>
+        <w:rPr>
+          <w:rFonts w:ascii="Times New Roman" w:hAnsi="Times New Roman" w:cs="Times New Roman"/>
+          <w:sz w:val="24"/>
+          <w:szCs w:val="24"/>
+          <w:lang w:val="en-US"/>
+        </w:rPr>
+        <w:t xml:space="preserve">Whilst this was our methodology, we were unable to correctly implement the cluster labeling across frames. This is something that can be re-visited in order to </w:t>
+      </w:r>
+      <w:proofErr w:type="gramStart"/>
+      <w:r>
+        <w:rPr>
+          <w:rFonts w:ascii="Times New Roman" w:hAnsi="Times New Roman" w:cs="Times New Roman"/>
+          <w:sz w:val="24"/>
+          <w:szCs w:val="24"/>
+          <w:lang w:val="en-US"/>
+        </w:rPr>
+        <w:t>correctly</w:t>
+      </w:r>
+      <w:proofErr w:type="gramEnd"/>
+      <w:r>
+        <w:rPr>
+          <w:rFonts w:ascii="Times New Roman" w:hAnsi="Times New Roman" w:cs="Times New Roman"/>
+          <w:sz w:val="24"/>
+          <w:szCs w:val="24"/>
+          <w:lang w:val="en-US"/>
+        </w:rPr>
+        <w:t xml:space="preserve"> </w:t>
+      </w:r>
+    </w:p>
+    <w:p>
+      <w:pPr>
+        <w:pStyle w:val="NoSpacing"/>
+        <w:rPr>
+          <w:rFonts w:ascii="Times New Roman" w:hAnsi="Times New Roman" w:cs="Times New Roman"/>
+          <w:sz w:val="24"/>
+          <w:szCs w:val="24"/>
+          <w:lang w:val="en-US"/>
+        </w:rPr>
+      </w:pPr>
+    </w:p>
+    <w:p>
+      <w:pPr>
+        <w:pStyle w:val="NoSpacing"/>
         <w:rPr>
           <w:rFonts w:ascii="Times New Roman" w:hAnsi="Times New Roman" w:cs="Times New Roman"/>
           <w:sz w:val="24"/>
@@ -269,7 +482,49 @@
           <w:szCs w:val="24"/>
           <w:lang w:val="en-US"/>
         </w:rPr>
-        <w:t>order to cluster the centers, we used K-means (opencv: cv.kmeans())</w:t>
+        <w:t>order to cluster the centers, we used K-means (</w:t>
+      </w:r>
+      <w:proofErr w:type="spellStart"/>
+      <w:r>
+        <w:rPr>
+          <w:rFonts w:ascii="Times New Roman" w:hAnsi="Times New Roman" w:cs="Times New Roman"/>
+          <w:sz w:val="24"/>
+          <w:szCs w:val="24"/>
+          <w:lang w:val="en-US"/>
+        </w:rPr>
+        <w:t>opencv</w:t>
+      </w:r>
+      <w:proofErr w:type="spellEnd"/>
+      <w:r>
+        <w:rPr>
+          <w:rFonts w:ascii="Times New Roman" w:hAnsi="Times New Roman" w:cs="Times New Roman"/>
+          <w:sz w:val="24"/>
+          <w:szCs w:val="24"/>
+          <w:lang w:val="en-US"/>
+        </w:rPr>
+        <w:t xml:space="preserve">: </w:t>
+      </w:r>
+      <w:proofErr w:type="spellStart"/>
+      <w:proofErr w:type="gramStart"/>
+      <w:r>
+        <w:rPr>
+          <w:rFonts w:ascii="Times New Roman" w:hAnsi="Times New Roman" w:cs="Times New Roman"/>
+          <w:sz w:val="24"/>
+          <w:szCs w:val="24"/>
+          <w:lang w:val="en-US"/>
+        </w:rPr>
+        <w:t>cv.kmeans</w:t>
+      </w:r>
+      <w:proofErr w:type="spellEnd"/>
+      <w:proofErr w:type="gramEnd"/>
+      <w:r>
+        <w:rPr>
+          <w:rFonts w:ascii="Times New Roman" w:hAnsi="Times New Roman" w:cs="Times New Roman"/>
+          <w:sz w:val="24"/>
+          <w:szCs w:val="24"/>
+          <w:lang w:val="en-US"/>
+        </w:rPr>
+        <w:t>())</w:t>
       </w:r>
       <w:r>
         <w:rPr>
@@ -296,7 +551,38 @@
           <w:szCs w:val="24"/>
           <w:lang w:val="en-US"/>
         </w:rPr>
-        <w:t>o improve the robustness of identifying the clusters, we initialized the K-means with cv.KMEANS_PP_CENTERS rather than randomly locating the initial cluster centers.</w:t>
+        <w:t xml:space="preserve">o improve the robustness of identifying the clusters, we initialized the K-means with </w:t>
+      </w:r>
+      <w:proofErr w:type="spellStart"/>
+      <w:proofErr w:type="gramStart"/>
+      <w:r>
+        <w:rPr>
+          <w:rFonts w:ascii="Times New Roman" w:hAnsi="Times New Roman" w:cs="Times New Roman"/>
+          <w:sz w:val="24"/>
+          <w:szCs w:val="24"/>
+          <w:lang w:val="en-US"/>
+        </w:rPr>
+        <w:t>cv.KMEANS</w:t>
+      </w:r>
+      <w:proofErr w:type="gramEnd"/>
+      <w:r>
+        <w:rPr>
+          <w:rFonts w:ascii="Times New Roman" w:hAnsi="Times New Roman" w:cs="Times New Roman"/>
+          <w:sz w:val="24"/>
+          <w:szCs w:val="24"/>
+          <w:lang w:val="en-US"/>
+        </w:rPr>
+        <w:t>_PP_CENTERS</w:t>
+      </w:r>
+      <w:proofErr w:type="spellEnd"/>
+      <w:r>
+        <w:rPr>
+          <w:rFonts w:ascii="Times New Roman" w:hAnsi="Times New Roman" w:cs="Times New Roman"/>
+          <w:sz w:val="24"/>
+          <w:szCs w:val="24"/>
+          <w:lang w:val="en-US"/>
+        </w:rPr>
+        <w:t xml:space="preserve"> rather than randomly locating the initial cluster centers.</w:t>
       </w:r>
       <w:r>
         <w:rPr>
@@ -350,7 +636,87 @@
           <w:szCs w:val="24"/>
           <w:lang w:val="en-US"/>
         </w:rPr>
-        <w:t xml:space="preserve"> we implemented the Hungarian algorithm (see hungarian_algorithm() in ‘color.py’). This function uses the linear_sum_assignment() function on the distance matrix and effectively tracks the continuity of individuals in the video across all frames based on their color models. </w:t>
+        <w:t xml:space="preserve"> we implemented the Hungarian algorithm (see </w:t>
+      </w:r>
+      <w:proofErr w:type="spellStart"/>
+      <w:r>
+        <w:rPr>
+          <w:rFonts w:ascii="Times New Roman" w:hAnsi="Times New Roman" w:cs="Times New Roman"/>
+          <w:sz w:val="24"/>
+          <w:szCs w:val="24"/>
+          <w:lang w:val="en-US"/>
+        </w:rPr>
+        <w:t>hungarian_</w:t>
+      </w:r>
+      <w:proofErr w:type="gramStart"/>
+      <w:r>
+        <w:rPr>
+          <w:rFonts w:ascii="Times New Roman" w:hAnsi="Times New Roman" w:cs="Times New Roman"/>
+          <w:sz w:val="24"/>
+          <w:szCs w:val="24"/>
+          <w:lang w:val="en-US"/>
+        </w:rPr>
+        <w:t>algorithm</w:t>
+      </w:r>
+      <w:proofErr w:type="spellEnd"/>
+      <w:r>
+        <w:rPr>
+          <w:rFonts w:ascii="Times New Roman" w:hAnsi="Times New Roman" w:cs="Times New Roman"/>
+          <w:sz w:val="24"/>
+          <w:szCs w:val="24"/>
+          <w:lang w:val="en-US"/>
+        </w:rPr>
+        <w:t>(</w:t>
+      </w:r>
+      <w:proofErr w:type="gramEnd"/>
+      <w:r>
+        <w:rPr>
+          <w:rFonts w:ascii="Times New Roman" w:hAnsi="Times New Roman" w:cs="Times New Roman"/>
+          <w:sz w:val="24"/>
+          <w:szCs w:val="24"/>
+          <w:lang w:val="en-US"/>
+        </w:rPr>
+        <w:t xml:space="preserve">) in ‘color.py’). This function uses the </w:t>
+      </w:r>
+      <w:proofErr w:type="spellStart"/>
+      <w:r>
+        <w:rPr>
+          <w:rFonts w:ascii="Times New Roman" w:hAnsi="Times New Roman" w:cs="Times New Roman"/>
+          <w:sz w:val="24"/>
+          <w:szCs w:val="24"/>
+          <w:lang w:val="en-US"/>
+        </w:rPr>
+        <w:t>linear_sum_</w:t>
+      </w:r>
+      <w:proofErr w:type="gramStart"/>
+      <w:r>
+        <w:rPr>
+          <w:rFonts w:ascii="Times New Roman" w:hAnsi="Times New Roman" w:cs="Times New Roman"/>
+          <w:sz w:val="24"/>
+          <w:szCs w:val="24"/>
+          <w:lang w:val="en-US"/>
+        </w:rPr>
+        <w:t>assignment</w:t>
+      </w:r>
+      <w:proofErr w:type="spellEnd"/>
+      <w:r>
+        <w:rPr>
+          <w:rFonts w:ascii="Times New Roman" w:hAnsi="Times New Roman" w:cs="Times New Roman"/>
+          <w:sz w:val="24"/>
+          <w:szCs w:val="24"/>
+          <w:lang w:val="en-US"/>
+        </w:rPr>
+        <w:t>(</w:t>
+      </w:r>
+      <w:proofErr w:type="gramEnd"/>
+      <w:r>
+        <w:rPr>
+          <w:rFonts w:ascii="Times New Roman" w:hAnsi="Times New Roman" w:cs="Times New Roman"/>
+          <w:sz w:val="24"/>
+          <w:szCs w:val="24"/>
+          <w:lang w:val="en-US"/>
+        </w:rPr>
+        <w:t xml:space="preserve">) function on the distance matrix and effectively tracks the continuity of individuals in the video across all frames based on their color models. </w:t>
       </w:r>
       <w:r>
         <w:rPr>
@@ -386,7 +752,27 @@
           <w:szCs w:val="24"/>
           <w:lang w:val="en-US"/>
         </w:rPr>
-        <w:t xml:space="preserve">The ‘live_matching’ function keeps track of the frames and color models in order to compare the histograms and track them across the course of the simulation. </w:t>
+        <w:t>The ‘</w:t>
+      </w:r>
+      <w:proofErr w:type="spellStart"/>
+      <w:r>
+        <w:rPr>
+          <w:rFonts w:ascii="Times New Roman" w:hAnsi="Times New Roman" w:cs="Times New Roman"/>
+          <w:sz w:val="24"/>
+          <w:szCs w:val="24"/>
+          <w:lang w:val="en-US"/>
+        </w:rPr>
+        <w:t>live_matching</w:t>
+      </w:r>
+      <w:proofErr w:type="spellEnd"/>
+      <w:r>
+        <w:rPr>
+          <w:rFonts w:ascii="Times New Roman" w:hAnsi="Times New Roman" w:cs="Times New Roman"/>
+          <w:sz w:val="24"/>
+          <w:szCs w:val="24"/>
+          <w:lang w:val="en-US"/>
+        </w:rPr>
+        <w:t xml:space="preserve">’ function keeps track of the frames and color models in order to compare the histograms and track them across the course of the simulation. </w:t>
       </w:r>
       <w:r>
         <w:rPr>
@@ -418,32 +804,33 @@
     </w:p>
     <w:p>
       <w:pPr>
-        <w:pStyle w:val="a3"/>
-        <w:rPr>
-          <w:rFonts w:ascii="Times New Roman" w:hAnsi="Times New Roman" w:cs="Times New Roman"/>
-          <w:sz w:val="24"/>
-          <w:szCs w:val="24"/>
-          <w:lang w:val="en-US"/>
-        </w:rPr>
-      </w:pPr>
-    </w:p>
-    <w:p>
-      <w:pPr>
-        <w:pStyle w:val="a3"/>
-        <w:rPr>
-          <w:rFonts w:ascii="Times New Roman" w:hAnsi="Times New Roman" w:cs="Times New Roman"/>
-          <w:sz w:val="24"/>
-          <w:szCs w:val="24"/>
-          <w:lang w:val="en-US"/>
-        </w:rPr>
-      </w:pPr>
-      <w:r>
-        <w:rPr>
-          <w:rFonts w:ascii="Times New Roman" w:hAnsi="Times New Roman" w:cs="Times New Roman"/>
-          <w:sz w:val="24"/>
-          <w:szCs w:val="24"/>
-          <w:lang w:val="en-US"/>
-        </w:rPr>
+        <w:pStyle w:val="NoSpacing"/>
+        <w:rPr>
+          <w:rFonts w:ascii="Times New Roman" w:hAnsi="Times New Roman" w:cs="Times New Roman"/>
+          <w:sz w:val="24"/>
+          <w:szCs w:val="24"/>
+          <w:lang w:val="en-US"/>
+        </w:rPr>
+      </w:pPr>
+    </w:p>
+    <w:p>
+      <w:pPr>
+        <w:pStyle w:val="NoSpacing"/>
+        <w:rPr>
+          <w:rFonts w:ascii="Times New Roman" w:hAnsi="Times New Roman" w:cs="Times New Roman"/>
+          <w:sz w:val="24"/>
+          <w:szCs w:val="24"/>
+          <w:lang w:val="en-US"/>
+        </w:rPr>
+      </w:pPr>
+      <w:r>
+        <w:rPr>
+          <w:rFonts w:ascii="Times New Roman" w:hAnsi="Times New Roman" w:cs="Times New Roman"/>
+          <w:sz w:val="24"/>
+          <w:szCs w:val="24"/>
+          <w:lang w:val="en-US"/>
+        </w:rPr>
+        <w:lastRenderedPageBreak/>
         <w:t xml:space="preserve">To build the 2D tracking map, we had to track the movement of the voxel clusters on a flat map, which plotted the trajectories of the four voxel clusters. </w:t>
       </w:r>
       <w:r>
@@ -472,92 +859,179 @@
           <w:szCs w:val="24"/>
           <w:lang w:val="en-US"/>
         </w:rPr>
-        <w:t xml:space="preserve"> video </w:t>
-      </w:r>
-      <w:r>
-        <w:rPr>
-          <w:rFonts w:ascii="Times New Roman" w:hAnsi="Times New Roman" w:cs="Times New Roman"/>
-          <w:sz w:val="24"/>
-          <w:szCs w:val="24"/>
-          <w:lang w:val="en-US"/>
-        </w:rPr>
-        <w:lastRenderedPageBreak/>
-        <w:t xml:space="preserve">frame because the size of the video frames (54 x 50) was too large and computationally expensive. We implemented the matplotlib library to plot the cluster centers. </w:t>
-      </w:r>
-    </w:p>
-    <w:p>
-      <w:pPr>
-        <w:pStyle w:val="a3"/>
-        <w:rPr>
-          <w:rFonts w:ascii="Times New Roman" w:hAnsi="Times New Roman" w:cs="Times New Roman"/>
-          <w:sz w:val="24"/>
-          <w:szCs w:val="24"/>
-          <w:lang w:val="en-US"/>
-        </w:rPr>
-      </w:pPr>
-    </w:p>
-    <w:p>
-      <w:pPr>
-        <w:pStyle w:val="a3"/>
-        <w:rPr>
-          <w:rFonts w:ascii="Times New Roman" w:hAnsi="Times New Roman" w:cs="Times New Roman"/>
-          <w:sz w:val="24"/>
-          <w:szCs w:val="24"/>
-          <w:lang w:val="en-US"/>
-        </w:rPr>
-      </w:pPr>
-    </w:p>
-    <w:p>
-      <w:pPr>
-        <w:pStyle w:val="a3"/>
-        <w:rPr>
-          <w:rFonts w:ascii="Times New Roman" w:hAnsi="Times New Roman" w:cs="Times New Roman"/>
-          <w:sz w:val="24"/>
-          <w:szCs w:val="24"/>
-          <w:lang w:val="en-US"/>
-        </w:rPr>
-      </w:pPr>
-    </w:p>
-    <w:p>
-      <w:pPr>
-        <w:pStyle w:val="a3"/>
-        <w:rPr>
-          <w:rFonts w:ascii="Times New Roman" w:hAnsi="Times New Roman" w:cs="Times New Roman"/>
-          <w:b/>
-          <w:sz w:val="24"/>
-          <w:szCs w:val="24"/>
-          <w:lang w:val="en-US"/>
-        </w:rPr>
-      </w:pPr>
-      <w:r>
-        <w:rPr>
-          <w:rFonts w:ascii="Times New Roman" w:hAnsi="Times New Roman" w:cs="Times New Roman"/>
-          <w:b/>
-          <w:sz w:val="24"/>
-          <w:szCs w:val="24"/>
-          <w:lang w:val="en-US"/>
-        </w:rPr>
-        <w:t>Link to video</w:t>
-      </w:r>
-    </w:p>
-    <w:p>
-      <w:pPr>
-        <w:pStyle w:val="a3"/>
-        <w:rPr>
-          <w:rFonts w:ascii="Times New Roman" w:hAnsi="Times New Roman" w:cs="Times New Roman"/>
-          <w:sz w:val="24"/>
-          <w:szCs w:val="24"/>
-          <w:lang w:val="en-US"/>
-        </w:rPr>
-      </w:pPr>
-      <w:r>
-        <w:rPr>
-          <w:rFonts w:ascii="Times New Roman" w:hAnsi="Times New Roman" w:cs="Times New Roman"/>
-          <w:sz w:val="24"/>
-          <w:szCs w:val="24"/>
-          <w:lang w:val="en-US"/>
-        </w:rPr>
-        <w:t xml:space="preserve">(Link to a video (Youtube, Vimeo, Wetransfer, etc.) clearly showing the 3D reconstruction of the input videos. Several frames need to be shown and the scene needs to be visible from several angles. Make sure the link is accessible by r.w.poppe@uu.nl and </w:t>
+        <w:t xml:space="preserve"> video frame because the size of the video frames (54 x 50) was too large and computationally expensive. We implemented the matplotlib library to plot the cluster centers.</w:t>
+      </w:r>
+      <w:r>
+        <w:rPr>
+          <w:rFonts w:ascii="Times New Roman" w:hAnsi="Times New Roman" w:cs="Times New Roman"/>
+          <w:sz w:val="24"/>
+          <w:szCs w:val="24"/>
+          <w:lang w:val="en-US"/>
+        </w:rPr>
+        <w:t xml:space="preserve"> As we were unable to correctly match the labels with the cluster centers, we wrote the cluster centers to a .xml file</w:t>
+      </w:r>
+      <w:r>
+        <w:rPr>
+          <w:rFonts w:ascii="Times New Roman" w:hAnsi="Times New Roman" w:cs="Times New Roman"/>
+          <w:sz w:val="24"/>
+          <w:szCs w:val="24"/>
+          <w:lang w:val="en-US"/>
+        </w:rPr>
+        <w:t xml:space="preserve"> and used it</w:t>
+      </w:r>
+      <w:r>
+        <w:rPr>
+          <w:rFonts w:ascii="Times New Roman" w:hAnsi="Times New Roman" w:cs="Times New Roman"/>
+          <w:sz w:val="24"/>
+          <w:szCs w:val="24"/>
+          <w:lang w:val="en-US"/>
+        </w:rPr>
+        <w:t xml:space="preserve"> </w:t>
+      </w:r>
+      <w:r>
+        <w:rPr>
+          <w:rFonts w:ascii="Times New Roman" w:hAnsi="Times New Roman" w:cs="Times New Roman"/>
+          <w:sz w:val="24"/>
+          <w:szCs w:val="24"/>
+          <w:lang w:val="en-US"/>
+        </w:rPr>
+        <w:t>to draw</w:t>
+      </w:r>
+      <w:r>
+        <w:rPr>
+          <w:rFonts w:ascii="Times New Roman" w:hAnsi="Times New Roman" w:cs="Times New Roman"/>
+          <w:sz w:val="24"/>
+          <w:szCs w:val="24"/>
+          <w:lang w:val="en-US"/>
+        </w:rPr>
+        <w:t xml:space="preserve"> the resulting map (assuming a column represents the same cluster)</w:t>
+      </w:r>
+    </w:p>
+    <w:p>
+      <w:pPr>
+        <w:pStyle w:val="NoSpacing"/>
+        <w:rPr>
+          <w:rFonts w:ascii="Times New Roman" w:hAnsi="Times New Roman" w:cs="Times New Roman"/>
+          <w:sz w:val="24"/>
+          <w:szCs w:val="24"/>
+          <w:lang w:val="en-US"/>
+        </w:rPr>
+      </w:pPr>
+    </w:p>
+    <w:p>
+      <w:pPr>
+        <w:pStyle w:val="NoSpacing"/>
+        <w:rPr>
+          <w:rFonts w:ascii="Times New Roman" w:hAnsi="Times New Roman" w:cs="Times New Roman"/>
+          <w:sz w:val="24"/>
+          <w:szCs w:val="24"/>
+          <w:lang w:val="en-US"/>
+        </w:rPr>
+      </w:pPr>
+    </w:p>
+    <w:p>
+      <w:pPr>
+        <w:pStyle w:val="NoSpacing"/>
+        <w:rPr>
+          <w:rFonts w:ascii="Times New Roman" w:hAnsi="Times New Roman" w:cs="Times New Roman"/>
+          <w:sz w:val="24"/>
+          <w:szCs w:val="24"/>
+          <w:lang w:val="en-US"/>
+        </w:rPr>
+      </w:pPr>
+    </w:p>
+    <w:p>
+      <w:pPr>
+        <w:pStyle w:val="NoSpacing"/>
+        <w:rPr>
+          <w:rFonts w:ascii="Times New Roman" w:hAnsi="Times New Roman" w:cs="Times New Roman"/>
+          <w:b/>
+          <w:sz w:val="24"/>
+          <w:szCs w:val="24"/>
+          <w:lang w:val="en-US"/>
+        </w:rPr>
+      </w:pPr>
+      <w:r>
+        <w:rPr>
+          <w:rFonts w:ascii="Times New Roman" w:hAnsi="Times New Roman" w:cs="Times New Roman"/>
+          <w:b/>
+          <w:sz w:val="24"/>
+          <w:szCs w:val="24"/>
+          <w:lang w:val="en-US"/>
+        </w:rPr>
+        <w:t xml:space="preserve">Link to </w:t>
+      </w:r>
+      <w:proofErr w:type="gramStart"/>
+      <w:r>
+        <w:rPr>
+          <w:rFonts w:ascii="Times New Roman" w:hAnsi="Times New Roman" w:cs="Times New Roman"/>
+          <w:b/>
+          <w:sz w:val="24"/>
+          <w:szCs w:val="24"/>
+          <w:lang w:val="en-US"/>
+        </w:rPr>
+        <w:t>video</w:t>
+      </w:r>
+      <w:proofErr w:type="gramEnd"/>
+    </w:p>
+    <w:p>
+      <w:pPr>
+        <w:pStyle w:val="NoSpacing"/>
+        <w:rPr>
+          <w:rFonts w:ascii="Times New Roman" w:hAnsi="Times New Roman" w:cs="Times New Roman"/>
+          <w:sz w:val="24"/>
+          <w:szCs w:val="24"/>
+          <w:lang w:val="en-US"/>
+        </w:rPr>
+      </w:pPr>
+      <w:r>
+        <w:rPr>
+          <w:rFonts w:ascii="Times New Roman" w:hAnsi="Times New Roman" w:cs="Times New Roman"/>
+          <w:sz w:val="24"/>
+          <w:szCs w:val="24"/>
+          <w:lang w:val="en-US"/>
+        </w:rPr>
+        <w:t>(Link to a video (</w:t>
+      </w:r>
+      <w:proofErr w:type="spellStart"/>
+      <w:r>
+        <w:rPr>
+          <w:rFonts w:ascii="Times New Roman" w:hAnsi="Times New Roman" w:cs="Times New Roman"/>
+          <w:sz w:val="24"/>
+          <w:szCs w:val="24"/>
+          <w:lang w:val="en-US"/>
+        </w:rPr>
+        <w:t>Youtube</w:t>
+      </w:r>
+      <w:proofErr w:type="spellEnd"/>
+      <w:r>
+        <w:rPr>
+          <w:rFonts w:ascii="Times New Roman" w:hAnsi="Times New Roman" w:cs="Times New Roman"/>
+          <w:sz w:val="24"/>
+          <w:szCs w:val="24"/>
+          <w:lang w:val="en-US"/>
+        </w:rPr>
+        <w:t xml:space="preserve">, Vimeo, </w:t>
+      </w:r>
+      <w:proofErr w:type="spellStart"/>
+      <w:r>
+        <w:rPr>
+          <w:rFonts w:ascii="Times New Roman" w:hAnsi="Times New Roman" w:cs="Times New Roman"/>
+          <w:sz w:val="24"/>
+          <w:szCs w:val="24"/>
+          <w:lang w:val="en-US"/>
+        </w:rPr>
+        <w:t>Wetransfer</w:t>
+      </w:r>
+      <w:proofErr w:type="spellEnd"/>
+      <w:r>
+        <w:rPr>
+          <w:rFonts w:ascii="Times New Roman" w:hAnsi="Times New Roman" w:cs="Times New Roman"/>
+          <w:sz w:val="24"/>
+          <w:szCs w:val="24"/>
+          <w:lang w:val="en-US"/>
+        </w:rPr>
+        <w:t xml:space="preserve">, etc.) clearly showing the 3D reconstruction of the input videos. Several frames need to be shown and the scene needs to be visible from several angles. Make sure the link is accessible by r.w.poppe@uu.nl and </w:t>
       </w:r>
       <w:r>
         <w:rPr>
@@ -580,18 +1054,18 @@
     </w:p>
     <w:p>
       <w:pPr>
-        <w:pStyle w:val="a3"/>
-        <w:rPr>
-          <w:rFonts w:ascii="Times New Roman" w:hAnsi="Times New Roman" w:cs="Times New Roman"/>
-          <w:sz w:val="24"/>
-          <w:szCs w:val="24"/>
-          <w:lang w:val="en-US"/>
-        </w:rPr>
-      </w:pPr>
-    </w:p>
-    <w:p>
-      <w:pPr>
-        <w:pStyle w:val="a3"/>
+        <w:pStyle w:val="NoSpacing"/>
+        <w:rPr>
+          <w:rFonts w:ascii="Times New Roman" w:hAnsi="Times New Roman" w:cs="Times New Roman"/>
+          <w:sz w:val="24"/>
+          <w:szCs w:val="24"/>
+          <w:lang w:val="en-US"/>
+        </w:rPr>
+      </w:pPr>
+    </w:p>
+    <w:p>
+      <w:pPr>
+        <w:pStyle w:val="NoSpacing"/>
         <w:rPr>
           <w:rFonts w:ascii="Times New Roman" w:hAnsi="Times New Roman" w:cs="Times New Roman"/>
           <w:b/>
@@ -613,123 +1087,25 @@
     </w:p>
     <w:p>
       <w:pPr>
-        <w:pStyle w:val="a3"/>
-        <w:rPr>
-          <w:rFonts w:ascii="Times New Roman" w:hAnsi="Times New Roman" w:cs="Times New Roman"/>
-          <w:sz w:val="24"/>
-          <w:szCs w:val="24"/>
-          <w:lang w:val="en-US"/>
-        </w:rPr>
-      </w:pPr>
-      <w:r>
-        <w:rPr>
-          <w:rFonts w:ascii="Times New Roman" w:hAnsi="Times New Roman" w:cs="Times New Roman"/>
-          <w:sz w:val="24"/>
-          <w:szCs w:val="24"/>
-          <w:lang w:val="en-US"/>
-        </w:rPr>
-        <w:t>(</w:t>
-      </w:r>
-      <w:r>
-        <w:rPr>
-          <w:rFonts w:ascii="Times New Roman" w:hAnsi="Times New Roman" w:cs="Times New Roman"/>
-          <w:sz w:val="24"/>
-          <w:szCs w:val="24"/>
-          <w:lang w:val="en-US"/>
-        </w:rPr>
-        <w:t>Include an image with the colored 2D trajectories of each person for the duration of the video.</w:t>
-      </w:r>
-      <w:r>
-        <w:rPr>
-          <w:rFonts w:ascii="Times New Roman" w:hAnsi="Times New Roman" w:cs="Times New Roman"/>
-          <w:sz w:val="24"/>
-          <w:szCs w:val="24"/>
-          <w:lang w:val="en-US"/>
-        </w:rPr>
-        <w:t xml:space="preserve"> Approx. half a page.</w:t>
-      </w:r>
-      <w:r>
-        <w:rPr>
-          <w:rFonts w:ascii="Times New Roman" w:hAnsi="Times New Roman" w:cs="Times New Roman"/>
-          <w:sz w:val="24"/>
-          <w:szCs w:val="24"/>
-          <w:lang w:val="en-US"/>
-        </w:rPr>
-        <w:t>)</w:t>
-      </w:r>
-    </w:p>
-    <w:p>
-      <w:pPr>
-        <w:pStyle w:val="a3"/>
-        <w:rPr>
-          <w:rFonts w:ascii="Times New Roman" w:hAnsi="Times New Roman" w:cs="Times New Roman"/>
-          <w:sz w:val="24"/>
-          <w:szCs w:val="24"/>
-          <w:lang w:val="en-US"/>
-        </w:rPr>
-      </w:pPr>
-    </w:p>
-    <w:p>
-      <w:pPr>
-        <w:pStyle w:val="a3"/>
-        <w:rPr>
-          <w:rFonts w:ascii="Times New Roman" w:hAnsi="Times New Roman" w:cs="Times New Roman"/>
-          <w:b/>
-          <w:sz w:val="24"/>
-          <w:szCs w:val="24"/>
-          <w:lang w:val="en-US"/>
-        </w:rPr>
-      </w:pPr>
-      <w:r>
-        <w:rPr>
-          <w:rFonts w:ascii="Times New Roman" w:hAnsi="Times New Roman" w:cs="Times New Roman"/>
-          <w:b/>
-          <w:sz w:val="24"/>
-          <w:szCs w:val="24"/>
-          <w:lang w:val="en-US"/>
-        </w:rPr>
-        <w:t>Choice tasks</w:t>
-      </w:r>
-    </w:p>
-    <w:p>
-      <w:pPr>
-        <w:pStyle w:val="a3"/>
-        <w:rPr>
-          <w:rFonts w:ascii="Times New Roman" w:hAnsi="Times New Roman" w:cs="Times New Roman"/>
-          <w:sz w:val="24"/>
-          <w:szCs w:val="24"/>
-          <w:lang w:val="en-US"/>
-        </w:rPr>
-      </w:pPr>
-      <w:r>
-        <w:rPr>
-          <w:rFonts w:ascii="Times New Roman" w:hAnsi="Times New Roman" w:cs="Times New Roman"/>
-          <w:sz w:val="24"/>
-          <w:szCs w:val="24"/>
-          <w:lang w:val="en-US"/>
-        </w:rPr>
-        <w:t>[Choice 4] – To implement this chioce</w:t>
-      </w:r>
-    </w:p>
-    <w:p>
-      <w:pPr>
-        <w:pStyle w:val="a3"/>
-        <w:rPr>
-          <w:rFonts w:ascii="Times New Roman" w:hAnsi="Times New Roman" w:cs="Times New Roman"/>
-          <w:sz w:val="24"/>
-          <w:szCs w:val="24"/>
-          <w:lang w:val="en-US"/>
-        </w:rPr>
-      </w:pPr>
-      <w:r>
-        <w:rPr>
-          <w:rFonts w:ascii="Times New Roman" w:hAnsi="Times New Roman" w:cs="Times New Roman"/>
+        <w:pStyle w:val="NoSpacing"/>
+        <w:rPr>
+          <w:rFonts w:ascii="Times New Roman" w:hAnsi="Times New Roman" w:cs="Times New Roman"/>
+          <w:b/>
+          <w:sz w:val="24"/>
+          <w:szCs w:val="24"/>
+          <w:lang w:val="en-US"/>
+        </w:rPr>
+      </w:pPr>
+      <w:r>
+        <w:rPr>
+          <w:rFonts w:ascii="Times New Roman" w:hAnsi="Times New Roman" w:cs="Times New Roman"/>
+          <w:noProof/>
           <w:sz w:val="24"/>
           <w:szCs w:val="24"/>
           <w:lang w:val="en-US"/>
         </w:rPr>
         <w:drawing>
-          <wp:inline distT="0" distB="0" distL="0" distR="0" wp14:anchorId="08F97D0E" wp14:editId="663F2F1E">
+          <wp:inline distT="0" distB="0" distL="0" distR="0" wp14:anchorId="22BAA382" wp14:editId="6D1F895E">
             <wp:extent cx="4633362" cy="3482642"/>
             <wp:effectExtent l="0" t="0" r="0" b="3810"/>
             <wp:docPr id="546809980" name="图片 1"/>
@@ -765,6 +1141,255 @@
         </w:drawing>
       </w:r>
     </w:p>
+    <w:p>
+      <w:pPr>
+        <w:pStyle w:val="NoSpacing"/>
+        <w:rPr>
+          <w:rFonts w:ascii="Times New Roman" w:hAnsi="Times New Roman" w:cs="Times New Roman"/>
+          <w:b/>
+          <w:i/>
+          <w:iCs/>
+          <w:sz w:val="24"/>
+          <w:szCs w:val="24"/>
+          <w:lang w:val="en-US"/>
+        </w:rPr>
+      </w:pPr>
+      <w:r>
+        <w:rPr>
+          <w:rFonts w:ascii="Times New Roman" w:hAnsi="Times New Roman" w:cs="Times New Roman"/>
+          <w:b/>
+          <w:i/>
+          <w:iCs/>
+          <w:sz w:val="24"/>
+          <w:szCs w:val="24"/>
+          <w:lang w:val="en-US"/>
+        </w:rPr>
+        <w:t>Fig.1: Trajectory Map of Voxel Cluster Centers Over Time</w:t>
+      </w:r>
+    </w:p>
+    <w:p>
+      <w:pPr>
+        <w:pStyle w:val="NoSpacing"/>
+        <w:rPr>
+          <w:rFonts w:ascii="Times New Roman" w:hAnsi="Times New Roman" w:cs="Times New Roman"/>
+          <w:b/>
+          <w:i/>
+          <w:iCs/>
+          <w:sz w:val="24"/>
+          <w:szCs w:val="24"/>
+          <w:lang w:val="en-US"/>
+        </w:rPr>
+      </w:pPr>
+    </w:p>
+    <w:p>
+      <w:pPr>
+        <w:pStyle w:val="NoSpacing"/>
+        <w:rPr>
+          <w:rFonts w:ascii="Times New Roman" w:hAnsi="Times New Roman" w:cs="Times New Roman"/>
+          <w:b/>
+          <w:i/>
+          <w:iCs/>
+          <w:sz w:val="24"/>
+          <w:szCs w:val="24"/>
+          <w:lang w:val="en-US"/>
+        </w:rPr>
+      </w:pPr>
+      <w:r>
+        <w:rPr>
+          <w:rFonts w:ascii="Times New Roman" w:hAnsi="Times New Roman" w:cs="Times New Roman"/>
+          <w:b/>
+          <w:i/>
+          <w:iCs/>
+          <w:sz w:val="24"/>
+          <w:szCs w:val="24"/>
+          <w:lang w:val="en-US"/>
+        </w:rPr>
+        <w:lastRenderedPageBreak/>
+        <w:drawing>
+          <wp:inline distT="0" distB="0" distL="0" distR="0" wp14:anchorId="0492B7FA" wp14:editId="68E43D19">
+            <wp:extent cx="4881489" cy="3678693"/>
+            <wp:effectExtent l="0" t="0" r="0" b="0"/>
+            <wp:docPr id="148441172" name="Picture 1" descr="A graph showing a number of dots&#10;&#10;Description automatically generated"/>
+            <wp:cNvGraphicFramePr>
+              <a:graphicFrameLocks xmlns:a="http://schemas.openxmlformats.org/drawingml/2006/main" noChangeAspect="1"/>
+            </wp:cNvGraphicFramePr>
+            <a:graphic xmlns:a="http://schemas.openxmlformats.org/drawingml/2006/main">
+              <a:graphicData uri="http://schemas.openxmlformats.org/drawingml/2006/picture">
+                <pic:pic xmlns:pic="http://schemas.openxmlformats.org/drawingml/2006/picture">
+                  <pic:nvPicPr>
+                    <pic:cNvPr id="148441172" name="Picture 1" descr="A graph showing a number of dots&#10;&#10;Description automatically generated"/>
+                    <pic:cNvPicPr/>
+                  </pic:nvPicPr>
+                  <pic:blipFill>
+                    <a:blip r:embed="rId5"/>
+                    <a:stretch>
+                      <a:fillRect/>
+                    </a:stretch>
+                  </pic:blipFill>
+                  <pic:spPr>
+                    <a:xfrm>
+                      <a:off x="0" y="0"/>
+                      <a:ext cx="4910350" cy="3700443"/>
+                    </a:xfrm>
+                    <a:prstGeom prst="rect">
+                      <a:avLst/>
+                    </a:prstGeom>
+                  </pic:spPr>
+                </pic:pic>
+              </a:graphicData>
+            </a:graphic>
+          </wp:inline>
+        </w:drawing>
+      </w:r>
+    </w:p>
+    <w:p>
+      <w:pPr>
+        <w:pStyle w:val="NoSpacing"/>
+        <w:rPr>
+          <w:rFonts w:ascii="Times New Roman" w:hAnsi="Times New Roman" w:cs="Times New Roman"/>
+          <w:b/>
+          <w:i/>
+          <w:iCs/>
+          <w:sz w:val="24"/>
+          <w:szCs w:val="24"/>
+          <w:lang w:val="en-US"/>
+        </w:rPr>
+      </w:pPr>
+      <w:r>
+        <w:rPr>
+          <w:rFonts w:ascii="Times New Roman" w:hAnsi="Times New Roman" w:cs="Times New Roman"/>
+          <w:b/>
+          <w:i/>
+          <w:iCs/>
+          <w:sz w:val="24"/>
+          <w:szCs w:val="24"/>
+          <w:lang w:val="en-US"/>
+        </w:rPr>
+        <w:t>Fig2: Trajectory Map with Interpolated Points (Result of Smoothing)</w:t>
+      </w:r>
+    </w:p>
+    <w:p>
+      <w:pPr>
+        <w:pStyle w:val="NoSpacing"/>
+        <w:rPr>
+          <w:rFonts w:ascii="Times New Roman" w:hAnsi="Times New Roman" w:cs="Times New Roman"/>
+          <w:sz w:val="24"/>
+          <w:szCs w:val="24"/>
+          <w:lang w:val="en-US"/>
+        </w:rPr>
+      </w:pPr>
+    </w:p>
+    <w:p>
+      <w:pPr>
+        <w:pStyle w:val="NoSpacing"/>
+        <w:rPr>
+          <w:rFonts w:ascii="Times New Roman" w:hAnsi="Times New Roman" w:cs="Times New Roman"/>
+          <w:b/>
+          <w:sz w:val="24"/>
+          <w:szCs w:val="24"/>
+          <w:lang w:val="en-US"/>
+        </w:rPr>
+      </w:pPr>
+      <w:r>
+        <w:rPr>
+          <w:rFonts w:ascii="Times New Roman" w:hAnsi="Times New Roman" w:cs="Times New Roman"/>
+          <w:b/>
+          <w:sz w:val="24"/>
+          <w:szCs w:val="24"/>
+          <w:lang w:val="en-US"/>
+        </w:rPr>
+        <w:t>Choice tasks</w:t>
+      </w:r>
+    </w:p>
+    <w:p>
+      <w:pPr>
+        <w:pStyle w:val="NoSpacing"/>
+        <w:rPr>
+          <w:rFonts w:ascii="Times New Roman" w:hAnsi="Times New Roman" w:cs="Times New Roman"/>
+          <w:sz w:val="24"/>
+          <w:szCs w:val="24"/>
+          <w:lang w:val="en-US"/>
+        </w:rPr>
+      </w:pPr>
+      <w:r>
+        <w:rPr>
+          <w:rFonts w:ascii="Times New Roman" w:hAnsi="Times New Roman" w:cs="Times New Roman"/>
+          <w:sz w:val="24"/>
+          <w:szCs w:val="24"/>
+          <w:lang w:val="en-US"/>
+        </w:rPr>
+        <w:t xml:space="preserve">[Choice 4] – To implement this </w:t>
+      </w:r>
+      <w:r>
+        <w:rPr>
+          <w:rFonts w:ascii="Times New Roman" w:hAnsi="Times New Roman" w:cs="Times New Roman"/>
+          <w:sz w:val="24"/>
+          <w:szCs w:val="24"/>
+          <w:lang w:val="en-US"/>
+        </w:rPr>
+        <w:t>choice</w:t>
+      </w:r>
+      <w:r>
+        <w:rPr>
+          <w:rFonts w:ascii="Times New Roman" w:hAnsi="Times New Roman" w:cs="Times New Roman"/>
+          <w:sz w:val="24"/>
+          <w:szCs w:val="24"/>
+          <w:lang w:val="en-US"/>
+        </w:rPr>
+        <w:t xml:space="preserve"> we implemented </w:t>
+      </w:r>
+      <w:proofErr w:type="spellStart"/>
+      <w:proofErr w:type="gramStart"/>
+      <w:r>
+        <w:rPr>
+          <w:rFonts w:ascii="Times New Roman" w:hAnsi="Times New Roman" w:cs="Times New Roman"/>
+          <w:sz w:val="24"/>
+          <w:szCs w:val="24"/>
+          <w:lang w:val="en-US"/>
+        </w:rPr>
+        <w:t>np.linspace</w:t>
+      </w:r>
+      <w:proofErr w:type="spellEnd"/>
+      <w:proofErr w:type="gramEnd"/>
+      <w:r>
+        <w:rPr>
+          <w:rFonts w:ascii="Times New Roman" w:hAnsi="Times New Roman" w:cs="Times New Roman"/>
+          <w:sz w:val="24"/>
+          <w:szCs w:val="24"/>
+          <w:lang w:val="en-US"/>
+        </w:rPr>
+        <w:t>() function to interpolate more points between cluster centers (see tracker.py; fig. 2)</w:t>
+      </w:r>
+    </w:p>
+    <w:p>
+      <w:pPr>
+        <w:pStyle w:val="NoSpacing"/>
+        <w:rPr>
+          <w:rFonts w:ascii="Times New Roman" w:hAnsi="Times New Roman" w:cs="Times New Roman"/>
+          <w:sz w:val="24"/>
+          <w:szCs w:val="24"/>
+          <w:lang w:val="en-US"/>
+        </w:rPr>
+      </w:pPr>
+      <w:r>
+        <w:rPr>
+          <w:rFonts w:ascii="Times New Roman" w:hAnsi="Times New Roman" w:cs="Times New Roman"/>
+          <w:sz w:val="24"/>
+          <w:szCs w:val="24"/>
+          <w:lang w:val="en-US"/>
+        </w:rPr>
+        <w:t xml:space="preserve">[Choice 6] – We attempted to implement this choice task by directly updating the color model per frame. </w:t>
+      </w:r>
+      <w:r>
+        <w:rPr>
+          <w:rFonts w:ascii="Times New Roman" w:hAnsi="Times New Roman" w:cs="Times New Roman"/>
+          <w:sz w:val="24"/>
+          <w:szCs w:val="24"/>
+          <w:lang w:val="en-US"/>
+        </w:rPr>
+        <w:t xml:space="preserve">However, due to our inability to correctly match the clusters, we could not complete this task. </w:t>
+      </w:r>
+    </w:p>
     <w:sectPr>
       <w:pgSz w:w="11906" w:h="16838"/>
       <w:pgMar w:top="1440" w:right="1440" w:bottom="1440" w:left="1440" w:header="708" w:footer="708" w:gutter="0"/>
@@ -780,7 +1405,7 @@
   <w:docDefaults>
     <w:rPrDefault>
       <w:rPr>
-        <w:rFonts w:asciiTheme="minorHAnsi" w:eastAsiaTheme="minorEastAsia" w:hAnsiTheme="minorHAnsi" w:cstheme="minorBidi"/>
+        <w:rFonts w:asciiTheme="minorHAnsi" w:eastAsiaTheme="minorHAnsi" w:hAnsiTheme="minorHAnsi" w:cstheme="minorBidi"/>
         <w:sz w:val="22"/>
         <w:szCs w:val="22"/>
         <w:lang w:val="nl-NL" w:eastAsia="en-US" w:bidi="ar-SA"/>
@@ -1170,17 +1795,17 @@
     <w:lsdException w:name="Unresolved Mention" w:semiHidden="1" w:unhideWhenUsed="1"/>
     <w:lsdException w:name="Smart Link" w:semiHidden="1" w:unhideWhenUsed="1"/>
   </w:latentStyles>
-  <w:style w:type="paragraph" w:default="1" w:styleId="a">
+  <w:style w:type="paragraph" w:default="1" w:styleId="Normal">
     <w:name w:val="Normal"/>
     <w:qFormat/>
   </w:style>
-  <w:style w:type="character" w:default="1" w:styleId="a0">
+  <w:style w:type="character" w:default="1" w:styleId="DefaultParagraphFont">
     <w:name w:val="Default Paragraph Font"/>
     <w:uiPriority w:val="1"/>
     <w:semiHidden/>
     <w:unhideWhenUsed/>
   </w:style>
-  <w:style w:type="table" w:default="1" w:styleId="a1">
+  <w:style w:type="table" w:default="1" w:styleId="TableNormal">
     <w:name w:val="Normal Table"/>
     <w:uiPriority w:val="99"/>
     <w:semiHidden/>
@@ -1195,13 +1820,13 @@
       </w:tblCellMar>
     </w:tblPr>
   </w:style>
-  <w:style w:type="numbering" w:default="1" w:styleId="a2">
+  <w:style w:type="numbering" w:default="1" w:styleId="NoList">
     <w:name w:val="No List"/>
     <w:uiPriority w:val="99"/>
     <w:semiHidden/>
     <w:unhideWhenUsed/>
   </w:style>
-  <w:style w:type="paragraph" w:styleId="a3">
+  <w:style w:type="paragraph" w:styleId="NoSpacing">
     <w:name w:val="No Spacing"/>
     <w:uiPriority w:val="1"/>
     <w:qFormat/>

--- a/reports/infomcv_assignment_3_report_39.docx
+++ b/reports/infomcv_assignment_3_report_39.docx
@@ -979,78 +979,55 @@
         <w:pStyle w:val="NoSpacing"/>
         <w:rPr>
           <w:rFonts w:ascii="Times New Roman" w:hAnsi="Times New Roman" w:cs="Times New Roman"/>
-          <w:sz w:val="24"/>
-          <w:szCs w:val="24"/>
-          <w:lang w:val="en-US"/>
-        </w:rPr>
-      </w:pPr>
-      <w:r>
-        <w:rPr>
-          <w:rFonts w:ascii="Times New Roman" w:hAnsi="Times New Roman" w:cs="Times New Roman"/>
-          <w:sz w:val="24"/>
-          <w:szCs w:val="24"/>
-          <w:lang w:val="en-US"/>
-        </w:rPr>
-        <w:t>(Link to a video (</w:t>
-      </w:r>
-      <w:proofErr w:type="spellStart"/>
-      <w:r>
-        <w:rPr>
-          <w:rFonts w:ascii="Times New Roman" w:hAnsi="Times New Roman" w:cs="Times New Roman"/>
-          <w:sz w:val="24"/>
-          <w:szCs w:val="24"/>
-          <w:lang w:val="en-US"/>
-        </w:rPr>
-        <w:t>Youtube</w:t>
-      </w:r>
-      <w:proofErr w:type="spellEnd"/>
-      <w:r>
-        <w:rPr>
-          <w:rFonts w:ascii="Times New Roman" w:hAnsi="Times New Roman" w:cs="Times New Roman"/>
-          <w:sz w:val="24"/>
-          <w:szCs w:val="24"/>
-          <w:lang w:val="en-US"/>
-        </w:rPr>
-        <w:t xml:space="preserve">, Vimeo, </w:t>
-      </w:r>
-      <w:proofErr w:type="spellStart"/>
-      <w:r>
-        <w:rPr>
-          <w:rFonts w:ascii="Times New Roman" w:hAnsi="Times New Roman" w:cs="Times New Roman"/>
-          <w:sz w:val="24"/>
-          <w:szCs w:val="24"/>
-          <w:lang w:val="en-US"/>
-        </w:rPr>
-        <w:t>Wetransfer</w:t>
-      </w:r>
-      <w:proofErr w:type="spellEnd"/>
-      <w:r>
-        <w:rPr>
-          <w:rFonts w:ascii="Times New Roman" w:hAnsi="Times New Roman" w:cs="Times New Roman"/>
-          <w:sz w:val="24"/>
-          <w:szCs w:val="24"/>
-          <w:lang w:val="en-US"/>
-        </w:rPr>
-        <w:t xml:space="preserve">, etc.) clearly showing the 3D reconstruction of the input videos. Several frames need to be shown and the scene needs to be visible from several angles. Make sure the link is accessible by r.w.poppe@uu.nl and </w:t>
-      </w:r>
-      <w:r>
-        <w:rPr>
-          <w:rFonts w:ascii="Times New Roman" w:hAnsi="Times New Roman" w:cs="Times New Roman"/>
-          <w:sz w:val="24"/>
-          <w:szCs w:val="24"/>
-          <w:lang w:val="en-US"/>
-        </w:rPr>
-        <w:t>m.ning</w:t>
-      </w:r>
-      <w:r>
-        <w:rPr>
-          <w:rFonts w:ascii="Times New Roman" w:hAnsi="Times New Roman" w:cs="Times New Roman"/>
-          <w:sz w:val="24"/>
-          <w:szCs w:val="24"/>
-          <w:lang w:val="en-US"/>
-        </w:rPr>
-        <w:t>@uu.nl.)</w:t>
-      </w:r>
+          <w:b/>
+          <w:sz w:val="24"/>
+          <w:szCs w:val="24"/>
+          <w:lang w:val="en-US"/>
+        </w:rPr>
+      </w:pPr>
+    </w:p>
+    <w:p>
+      <w:pPr>
+        <w:pStyle w:val="NoSpacing"/>
+        <w:rPr>
+          <w:rFonts w:ascii="Times New Roman" w:hAnsi="Times New Roman" w:cs="Times New Roman"/>
+          <w:sz w:val="24"/>
+          <w:szCs w:val="24"/>
+          <w:lang w:val="en-US"/>
+        </w:rPr>
+      </w:pPr>
+      <w:hyperlink r:id="rId4" w:history="1">
+        <w:r>
+          <w:rPr>
+            <w:rStyle w:val="Hyperlink"/>
+            <w:rFonts w:ascii="Times New Roman" w:hAnsi="Times New Roman" w:cs="Times New Roman"/>
+            <w:sz w:val="24"/>
+            <w:szCs w:val="24"/>
+            <w:lang w:val="en-US"/>
+          </w:rPr>
+          <w:t>https://www.youtube.com/channel/UC45W</w:t>
+        </w:r>
+        <w:r>
+          <w:rPr>
+            <w:rStyle w:val="Hyperlink"/>
+            <w:rFonts w:ascii="Times New Roman" w:hAnsi="Times New Roman" w:cs="Times New Roman"/>
+            <w:sz w:val="24"/>
+            <w:szCs w:val="24"/>
+            <w:lang w:val="en-US"/>
+          </w:rPr>
+          <w:t>e</w:t>
+        </w:r>
+        <w:r>
+          <w:rPr>
+            <w:rStyle w:val="Hyperlink"/>
+            <w:rFonts w:ascii="Times New Roman" w:hAnsi="Times New Roman" w:cs="Times New Roman"/>
+            <w:sz w:val="24"/>
+            <w:szCs w:val="24"/>
+            <w:lang w:val="en-US"/>
+          </w:rPr>
+          <w:t>CixZR_TwqRMfarR8ZA</w:t>
+        </w:r>
+      </w:hyperlink>
     </w:p>
     <w:p>
       <w:pPr>
@@ -1120,7 +1097,7 @@
                     <pic:cNvPicPr/>
                   </pic:nvPicPr>
                   <pic:blipFill>
-                    <a:blip r:embed="rId4"/>
+                    <a:blip r:embed="rId5"/>
                     <a:stretch>
                       <a:fillRect/>
                     </a:stretch>
@@ -1200,6 +1177,7 @@
           <w:b/>
           <w:i/>
           <w:iCs/>
+          <w:noProof/>
           <w:sz w:val="24"/>
           <w:szCs w:val="24"/>
           <w:lang w:val="en-US"/>
@@ -1221,7 +1199,7 @@
                     <pic:cNvPicPr/>
                   </pic:nvPicPr>
                   <pic:blipFill>
-                    <a:blip r:embed="rId5"/>
+                    <a:blip r:embed="rId6"/>
                     <a:stretch>
                       <a:fillRect/>
                     </a:stretch>
@@ -1835,6 +1813,41 @@
       <w:spacing w:after="0" w:line="240" w:lineRule="auto"/>
     </w:pPr>
   </w:style>
+  <w:style w:type="character" w:styleId="Hyperlink">
+    <w:name w:val="Hyperlink"/>
+    <w:basedOn w:val="DefaultParagraphFont"/>
+    <w:uiPriority w:val="99"/>
+    <w:unhideWhenUsed/>
+    <w:rsid w:val="00EA2EA9"/>
+    <w:rPr>
+      <w:color w:val="0563C1" w:themeColor="hyperlink"/>
+      <w:u w:val="single"/>
+    </w:rPr>
+  </w:style>
+  <w:style w:type="character" w:styleId="UnresolvedMention">
+    <w:name w:val="Unresolved Mention"/>
+    <w:basedOn w:val="DefaultParagraphFont"/>
+    <w:uiPriority w:val="99"/>
+    <w:semiHidden/>
+    <w:unhideWhenUsed/>
+    <w:rsid w:val="00EA2EA9"/>
+    <w:rPr>
+      <w:color w:val="605E5C"/>
+      <w:shd w:val="clear" w:color="auto" w:fill="E1DFDD"/>
+    </w:rPr>
+  </w:style>
+  <w:style w:type="character" w:styleId="FollowedHyperlink">
+    <w:name w:val="FollowedHyperlink"/>
+    <w:basedOn w:val="DefaultParagraphFont"/>
+    <w:uiPriority w:val="99"/>
+    <w:semiHidden/>
+    <w:unhideWhenUsed/>
+    <w:rsid w:val="00EA2EA9"/>
+    <w:rPr>
+      <w:color w:val="954F72" w:themeColor="followedHyperlink"/>
+      <w:u w:val="single"/>
+    </w:rPr>
+  </w:style>
 </w:styles>
 </file>
 
